--- a/mapp/task2/Сопроводительный документ.docx
+++ b/mapp/task2/Сопроводительный документ.docx
@@ -6,105 +6,3227 @@
       <w:pPr>
         <w:rPr>
           <w:b/>
-        </w:rPr>
-      </w:pPr>
-      <w:r>
-        <w:rPr>
-          <w:b/>
-        </w:rPr>
-        <w:t xml:space="preserve">Описание интерфейса </w:t>
-      </w:r>
+          <w:i/>
+        </w:rPr>
+      </w:pPr>
       <w:proofErr w:type="spellStart"/>
       <w:r>
         <w:rPr>
           <w:b/>
-        </w:rPr>
-        <w:t>ICTSAccess</w:t>
+          <w:i/>
+        </w:rPr>
+        <w:t>Глоссарий</w:t>
       </w:r>
       <w:proofErr w:type="spellEnd"/>
-    </w:p>
-    <w:p>
-      <w:pPr>
-        <w:rPr>
-          <w:b/>
-        </w:rPr>
-      </w:pPr>
-      <w:r>
-        <w:rPr>
-          <w:b/>
-        </w:rPr>
-        <w:t>Краткое описание</w:t>
-      </w:r>
-    </w:p>
-    <w:p>
-      <w:r>
-        <w:t xml:space="preserve">Интерфейс </w:t>
-      </w:r>
-      <w:proofErr w:type="spellStart"/>
-      <w:r>
-        <w:rPr>
-          <w:b/>
-        </w:rPr>
-        <w:t>ICTSAccess</w:t>
-      </w:r>
-      <w:proofErr w:type="spellEnd"/>
-      <w:r>
-        <w:rPr>
-          <w:b/>
-        </w:rPr>
-        <w:t xml:space="preserve"> </w:t>
-      </w:r>
-      <w:r>
-        <w:t xml:space="preserve">подсистемы </w:t>
-      </w:r>
-      <w:proofErr w:type="spellStart"/>
-      <w:r>
-        <w:rPr>
-          <w:b/>
-        </w:rPr>
-        <w:t>CTSAccess</w:t>
-      </w:r>
-      <w:proofErr w:type="spellEnd"/>
-      <w:r>
-        <w:rPr>
-          <w:b/>
-        </w:rPr>
-        <w:t xml:space="preserve"> </w:t>
-      </w:r>
-      <w:r>
-        <w:t xml:space="preserve">обеспечивает общение сервера городского транспорта(СГТ) с турникетом. Общение может производиться в обе стороны: СГТ может присылать турникету различные параметры, такие как цену одной поездки, дату и время и </w:t>
-      </w:r>
-      <w:proofErr w:type="spellStart"/>
-      <w:r>
-        <w:t>тд</w:t>
-      </w:r>
-      <w:proofErr w:type="spellEnd"/>
-      <w:r>
-        <w:t>, а турникет присылает СГТ историю проходов за день.</w:t>
-      </w:r>
-    </w:p>
-    <w:p>
-      <w:pPr>
-        <w:rPr>
-          <w:b/>
-        </w:rPr>
-      </w:pPr>
-      <w:r>
-        <w:rPr>
-          <w:b/>
-        </w:rPr>
-        <w:t xml:space="preserve">Сигнатура </w:t>
-      </w:r>
-      <w:r>
-        <w:rPr>
-          <w:b/>
-        </w:rPr>
-        <w:t>операций</w:t>
+      <w:r>
+        <w:rPr>
+          <w:b/>
+          <w:i/>
+        </w:rPr>
+        <w:t>:</w:t>
       </w:r>
     </w:p>
     <w:tbl>
       <w:tblPr>
-        <w:tblStyle w:val="a3"/>
+        <w:tblStyle w:val="a4"/>
+        <w:tblW w:w="0" w:type="auto"/>
+        <w:tblLook w:val="04A0" w:firstRow="1" w:lastRow="0" w:firstColumn="1" w:lastColumn="0" w:noHBand="0" w:noVBand="1"/>
+      </w:tblPr>
+      <w:tblGrid>
+        <w:gridCol w:w="3256"/>
+        <w:gridCol w:w="6089"/>
+      </w:tblGrid>
+      <w:tr>
+        <w:tc>
+          <w:tcPr>
+            <w:tcW w:w="3256" w:type="dxa"/>
+          </w:tcPr>
+          <w:p>
+            <w:r>
+              <w:t>Режим</w:t>
+            </w:r>
+            <w:r>
+              <w:t xml:space="preserve"> (</w:t>
+            </w:r>
+            <w:proofErr w:type="spellStart"/>
+            <w:r>
+              <w:t>Mode</w:t>
+            </w:r>
+            <w:proofErr w:type="spellEnd"/>
+            <w:r>
+              <w:t>)</w:t>
+            </w:r>
+          </w:p>
+        </w:tc>
+        <w:tc>
+          <w:tcPr>
+            <w:tcW w:w="6089" w:type="dxa"/>
+          </w:tcPr>
+          <w:p>
+            <w:r>
+              <w:t>Р</w:t>
+            </w:r>
+            <w:r>
+              <w:t>ежим работы турникета. Турникет работает в одном из трёх режимов: "Вход", "Выход", "Блокировка".</w:t>
+            </w:r>
+          </w:p>
+        </w:tc>
+      </w:tr>
+      <w:tr>
+        <w:tc>
+          <w:tcPr>
+            <w:tcW w:w="3256" w:type="dxa"/>
+          </w:tcPr>
+          <w:p>
+            <w:r>
+              <w:t>Считывающие устройство</w:t>
+            </w:r>
+            <w:r>
+              <w:t xml:space="preserve"> (</w:t>
+            </w:r>
+            <w:proofErr w:type="spellStart"/>
+            <w:r>
+              <w:t>Reader</w:t>
+            </w:r>
+            <w:proofErr w:type="spellEnd"/>
+            <w:r>
+              <w:t>)</w:t>
+            </w:r>
+          </w:p>
+        </w:tc>
+        <w:tc>
+          <w:tcPr>
+            <w:tcW w:w="6089" w:type="dxa"/>
+          </w:tcPr>
+          <w:p>
+            <w:r>
+              <w:t>У</w:t>
+            </w:r>
+            <w:r>
+              <w:t>стройство, которое позволяет считывать информацию с приложенных к нему карт, а так же записывать информацию на карту.</w:t>
+            </w:r>
+          </w:p>
+        </w:tc>
+      </w:tr>
+      <w:tr>
+        <w:tc>
+          <w:tcPr>
+            <w:tcW w:w="3256" w:type="dxa"/>
+          </w:tcPr>
+          <w:p>
+            <w:r>
+              <w:t xml:space="preserve">Створки </w:t>
+            </w:r>
+            <w:r>
+              <w:t>(</w:t>
+            </w:r>
+            <w:proofErr w:type="spellStart"/>
+            <w:r>
+              <w:t>Doors</w:t>
+            </w:r>
+            <w:proofErr w:type="spellEnd"/>
+            <w:r>
+              <w:t>)</w:t>
+            </w:r>
+          </w:p>
+        </w:tc>
+        <w:tc>
+          <w:tcPr>
+            <w:tcW w:w="6089" w:type="dxa"/>
+          </w:tcPr>
+          <w:p>
+            <w:r>
+              <w:t>С</w:t>
+            </w:r>
+            <w:r>
+              <w:t>творки из ударо</w:t>
+            </w:r>
+            <w:r>
+              <w:t>прочного стекла для перекрытия</w:t>
+            </w:r>
+            <w:r>
+              <w:t xml:space="preserve"> прохода. Турникет имеет две пары створок: передние и задние.</w:t>
+            </w:r>
+          </w:p>
+        </w:tc>
+      </w:tr>
+      <w:tr>
+        <w:tc>
+          <w:tcPr>
+            <w:tcW w:w="3256" w:type="dxa"/>
+          </w:tcPr>
+          <w:p>
+            <w:r>
+              <w:t>Оптический датчик</w:t>
+            </w:r>
+            <w:r>
+              <w:t xml:space="preserve"> (</w:t>
+            </w:r>
+            <w:proofErr w:type="spellStart"/>
+            <w:r>
+              <w:t>Optical</w:t>
+            </w:r>
+            <w:proofErr w:type="spellEnd"/>
+            <w:r>
+              <w:t xml:space="preserve"> </w:t>
+            </w:r>
+            <w:r>
+              <w:rPr>
+                <w:lang w:val="en-US"/>
+              </w:rPr>
+              <w:t>S</w:t>
+            </w:r>
+            <w:proofErr w:type="spellStart"/>
+            <w:r>
+              <w:t>ensor</w:t>
+            </w:r>
+            <w:proofErr w:type="spellEnd"/>
+            <w:r>
+              <w:t>)</w:t>
+            </w:r>
+          </w:p>
+        </w:tc>
+        <w:tc>
+          <w:tcPr>
+            <w:tcW w:w="6089" w:type="dxa"/>
+          </w:tcPr>
+          <w:p>
+            <w:r>
+              <w:t>Д</w:t>
+            </w:r>
+            <w:r>
+              <w:t>атчик, который контролирует проход пассажира сквозь турникет. Турникет имеет датчики спереди, сзади и посередине.</w:t>
+            </w:r>
+          </w:p>
+        </w:tc>
+      </w:tr>
+      <w:tr>
+        <w:tc>
+          <w:tcPr>
+            <w:tcW w:w="3256" w:type="dxa"/>
+          </w:tcPr>
+          <w:p>
+            <w:r>
+              <w:t>Устройство подачи звуковых сигналов (</w:t>
+            </w:r>
+            <w:proofErr w:type="spellStart"/>
+            <w:r>
+              <w:t>Beeper</w:t>
+            </w:r>
+            <w:proofErr w:type="spellEnd"/>
+            <w:r>
+              <w:t>)</w:t>
+            </w:r>
+          </w:p>
+        </w:tc>
+        <w:tc>
+          <w:tcPr>
+            <w:tcW w:w="6089" w:type="dxa"/>
+          </w:tcPr>
+          <w:p>
+            <w:r>
+              <w:t>У</w:t>
+            </w:r>
+            <w:r>
+              <w:t>стройство, которое подаёт предупредительные сигналы в зависимости от определённых условий.</w:t>
+            </w:r>
+          </w:p>
+        </w:tc>
+      </w:tr>
+      <w:tr>
+        <w:tc>
+          <w:tcPr>
+            <w:tcW w:w="3256" w:type="dxa"/>
+          </w:tcPr>
+          <w:p>
+            <w:r>
+              <w:t>Транспортная карта</w:t>
+            </w:r>
+            <w:r>
+              <w:t xml:space="preserve"> (</w:t>
+            </w:r>
+            <w:proofErr w:type="spellStart"/>
+            <w:r>
+              <w:t>Transport</w:t>
+            </w:r>
+            <w:proofErr w:type="spellEnd"/>
+            <w:r>
+              <w:t xml:space="preserve"> </w:t>
+            </w:r>
+            <w:proofErr w:type="spellStart"/>
+            <w:r>
+              <w:t>Card</w:t>
+            </w:r>
+            <w:proofErr w:type="spellEnd"/>
+            <w:r>
+              <w:t>)</w:t>
+            </w:r>
+          </w:p>
+        </w:tc>
+        <w:tc>
+          <w:tcPr>
+            <w:tcW w:w="6089" w:type="dxa"/>
+          </w:tcPr>
+          <w:p>
+            <w:r>
+              <w:t>Б</w:t>
+            </w:r>
+            <w:r>
+              <w:t>есконтактная карта, которую прикладывает пассажир для прохода сквозь турникет. Может быть трёх типов: с фи</w:t>
+            </w:r>
+            <w:r>
+              <w:t>ксированным количеством поездок,</w:t>
+            </w:r>
+            <w:r>
+              <w:t xml:space="preserve"> с нео</w:t>
+            </w:r>
+            <w:r>
+              <w:t>граниченным количеством поездок,</w:t>
+            </w:r>
+            <w:r>
+              <w:t xml:space="preserve"> карта-"кошелёк".</w:t>
+            </w:r>
+          </w:p>
+        </w:tc>
+      </w:tr>
+      <w:tr>
+        <w:tc>
+          <w:tcPr>
+            <w:tcW w:w="3256" w:type="dxa"/>
+          </w:tcPr>
+          <w:p>
+            <w:r>
+              <w:t>Банковская карта</w:t>
+            </w:r>
+            <w:r>
+              <w:t xml:space="preserve"> (</w:t>
+            </w:r>
+            <w:proofErr w:type="spellStart"/>
+            <w:r>
+              <w:t>Bank</w:t>
+            </w:r>
+            <w:proofErr w:type="spellEnd"/>
+            <w:r>
+              <w:t xml:space="preserve"> </w:t>
+            </w:r>
+            <w:proofErr w:type="spellStart"/>
+            <w:r>
+              <w:t>Card</w:t>
+            </w:r>
+            <w:proofErr w:type="spellEnd"/>
+            <w:r>
+              <w:t>)</w:t>
+            </w:r>
+          </w:p>
+        </w:tc>
+        <w:tc>
+          <w:tcPr>
+            <w:tcW w:w="6089" w:type="dxa"/>
+          </w:tcPr>
+          <w:p>
+            <w:r>
+              <w:t>К</w:t>
+            </w:r>
+            <w:r>
+              <w:t>арта банка, с которой будут списаны деньги для прохода сквозь турникет.</w:t>
+            </w:r>
+          </w:p>
+        </w:tc>
+      </w:tr>
+      <w:tr>
+        <w:tc>
+          <w:tcPr>
+            <w:tcW w:w="3256" w:type="dxa"/>
+          </w:tcPr>
+          <w:p>
+            <w:r>
+              <w:t>Пересадка</w:t>
+            </w:r>
+            <w:r>
+              <w:t xml:space="preserve"> (</w:t>
+            </w:r>
+            <w:proofErr w:type="spellStart"/>
+            <w:r>
+              <w:t>Transfer</w:t>
+            </w:r>
+            <w:proofErr w:type="spellEnd"/>
+            <w:r>
+              <w:t>)</w:t>
+            </w:r>
+          </w:p>
+        </w:tc>
+        <w:tc>
+          <w:tcPr>
+            <w:tcW w:w="6089" w:type="dxa"/>
+          </w:tcPr>
+          <w:p>
+            <w:r>
+              <w:t>П</w:t>
+            </w:r>
+            <w:r>
+              <w:t>овторный проход сквозь турникет в течении 60 минут, если первых проход был совершён сквозь турникет на одной из транспортных линий, занесённых в память текущего турникета.</w:t>
+            </w:r>
+          </w:p>
+        </w:tc>
+      </w:tr>
+      <w:tr>
+        <w:tc>
+          <w:tcPr>
+            <w:tcW w:w="3256" w:type="dxa"/>
+          </w:tcPr>
+          <w:p>
+            <w:r>
+              <w:t>Банковская система</w:t>
+            </w:r>
+            <w:r>
+              <w:t xml:space="preserve"> (</w:t>
+            </w:r>
+            <w:proofErr w:type="spellStart"/>
+            <w:r>
+              <w:t>Banking</w:t>
+            </w:r>
+            <w:proofErr w:type="spellEnd"/>
+            <w:r>
+              <w:t xml:space="preserve"> </w:t>
+            </w:r>
+            <w:r>
+              <w:rPr>
+                <w:lang w:val="en-US"/>
+              </w:rPr>
+              <w:t>S</w:t>
+            </w:r>
+            <w:proofErr w:type="spellStart"/>
+            <w:r>
+              <w:t>ystem</w:t>
+            </w:r>
+            <w:proofErr w:type="spellEnd"/>
+            <w:r>
+              <w:t>)</w:t>
+            </w:r>
+          </w:p>
+        </w:tc>
+        <w:tc>
+          <w:tcPr>
+            <w:tcW w:w="6089" w:type="dxa"/>
+          </w:tcPr>
+          <w:p>
+            <w:r>
+              <w:t>В</w:t>
+            </w:r>
+            <w:r>
+              <w:t>нешняя программная система, в которую турникет делает запрос, если к нему приложили банковскую карту. Может либо подтвердить, либо отвергнуть запрос на списание.</w:t>
+            </w:r>
+          </w:p>
+        </w:tc>
+      </w:tr>
+      <w:tr>
+        <w:tc>
+          <w:tcPr>
+            <w:tcW w:w="3256" w:type="dxa"/>
+          </w:tcPr>
+          <w:p>
+            <w:r>
+              <w:t>Сервер городского транспорта</w:t>
+            </w:r>
+            <w:r>
+              <w:t xml:space="preserve"> (</w:t>
+            </w:r>
+            <w:proofErr w:type="spellStart"/>
+            <w:r>
+              <w:t>City</w:t>
+            </w:r>
+            <w:proofErr w:type="spellEnd"/>
+            <w:r>
+              <w:t xml:space="preserve"> </w:t>
+            </w:r>
+            <w:proofErr w:type="spellStart"/>
+            <w:r>
+              <w:t>Transport</w:t>
+            </w:r>
+            <w:proofErr w:type="spellEnd"/>
+            <w:r>
+              <w:t xml:space="preserve"> </w:t>
+            </w:r>
+            <w:proofErr w:type="spellStart"/>
+            <w:r>
+              <w:t>Server</w:t>
+            </w:r>
+            <w:proofErr w:type="spellEnd"/>
+            <w:r>
+              <w:t>)</w:t>
+            </w:r>
+          </w:p>
+        </w:tc>
+        <w:tc>
+          <w:tcPr>
+            <w:tcW w:w="6089" w:type="dxa"/>
+          </w:tcPr>
+          <w:p>
+            <w:r>
+              <w:t>В</w:t>
+            </w:r>
+            <w:r>
+              <w:t>нешняя программная система, которая может управлять работой турникета: переключать режим, обновлять цену поездки, синхронизировать время и дату на часах турникета с серверным, обновить список транспортных линий, обновить время начала и окончания работы станции.</w:t>
+            </w:r>
+          </w:p>
+        </w:tc>
+      </w:tr>
+      <w:tr>
+        <w:tc>
+          <w:tcPr>
+            <w:tcW w:w="3256" w:type="dxa"/>
+          </w:tcPr>
+          <w:p>
+            <w:r>
+              <w:t>Сервисная карта</w:t>
+            </w:r>
+            <w:r>
+              <w:t xml:space="preserve"> (</w:t>
+            </w:r>
+            <w:proofErr w:type="spellStart"/>
+            <w:r>
+              <w:t>Service</w:t>
+            </w:r>
+            <w:proofErr w:type="spellEnd"/>
+            <w:r>
+              <w:t xml:space="preserve"> </w:t>
+            </w:r>
+            <w:r>
+              <w:rPr>
+                <w:lang w:val="en-US"/>
+              </w:rPr>
+              <w:t>C</w:t>
+            </w:r>
+            <w:proofErr w:type="spellStart"/>
+            <w:r>
+              <w:t>ard</w:t>
+            </w:r>
+            <w:proofErr w:type="spellEnd"/>
+            <w:r>
+              <w:t>)</w:t>
+            </w:r>
+          </w:p>
+        </w:tc>
+        <w:tc>
+          <w:tcPr>
+            <w:tcW w:w="6089" w:type="dxa"/>
+          </w:tcPr>
+          <w:p>
+            <w:r>
+              <w:t>С</w:t>
+            </w:r>
+            <w:r>
+              <w:t>пециальная бесконтактная карта для управления режимами турникета обслуживающим персоналом.</w:t>
+            </w:r>
+          </w:p>
+        </w:tc>
+      </w:tr>
+      <w:tr>
+        <w:tc>
+          <w:tcPr>
+            <w:tcW w:w="3256" w:type="dxa"/>
+          </w:tcPr>
+          <w:p>
+            <w:r>
+              <w:t>Пассажир</w:t>
+            </w:r>
+            <w:r>
+              <w:t xml:space="preserve"> (</w:t>
+            </w:r>
+            <w:proofErr w:type="spellStart"/>
+            <w:r>
+              <w:t>Passenger</w:t>
+            </w:r>
+            <w:proofErr w:type="spellEnd"/>
+            <w:r>
+              <w:t>)</w:t>
+            </w:r>
+          </w:p>
+        </w:tc>
+        <w:tc>
+          <w:tcPr>
+            <w:tcW w:w="6089" w:type="dxa"/>
+          </w:tcPr>
+          <w:p>
+            <w:pPr>
+              <w:rPr>
+                <w:lang w:val="en-US"/>
+              </w:rPr>
+            </w:pPr>
+            <w:r>
+              <w:t>П</w:t>
+            </w:r>
+            <w:r>
+              <w:t>ользователь турникета.</w:t>
+            </w:r>
+          </w:p>
+        </w:tc>
+      </w:tr>
+      <w:tr>
+        <w:tc>
+          <w:tcPr>
+            <w:tcW w:w="3256" w:type="dxa"/>
+          </w:tcPr>
+          <w:p>
+            <w:r>
+              <w:t>Индикатор (</w:t>
+            </w:r>
+            <w:proofErr w:type="spellStart"/>
+            <w:r>
+              <w:t>Indicator</w:t>
+            </w:r>
+            <w:proofErr w:type="spellEnd"/>
+            <w:r>
+              <w:t>)</w:t>
+            </w:r>
+          </w:p>
+        </w:tc>
+        <w:tc>
+          <w:tcPr>
+            <w:tcW w:w="6089" w:type="dxa"/>
+          </w:tcPr>
+          <w:p>
+            <w:r>
+              <w:t>Устройство турникета. Служит для наглядного сообщения для пользователя. Может быть трёх типов: «Проход», «Стоп», «Количество оставшихся поездок».</w:t>
+            </w:r>
+          </w:p>
+        </w:tc>
+      </w:tr>
+    </w:tbl>
+    <w:p/>
+    <w:p>
+      <w:r>
+        <w:br w:type="page"/>
+      </w:r>
+    </w:p>
+    <w:p>
+      <w:pPr>
+        <w:spacing w:after="0"/>
+        <w:rPr>
+          <w:b/>
+          <w:lang w:val="ru-RU"/>
+        </w:rPr>
+      </w:pPr>
+      <w:r>
+        <w:rPr>
+          <w:b/>
+          <w:lang w:val="ru-RU"/>
+        </w:rPr>
+        <w:lastRenderedPageBreak/>
+        <w:t>Вариант использования «</w:t>
+      </w:r>
+      <w:r>
+        <w:rPr>
+          <w:b/>
+          <w:lang w:val="ru-RU"/>
+        </w:rPr>
+        <w:t>Войти на станцию</w:t>
+      </w:r>
+      <w:r>
+        <w:rPr>
+          <w:b/>
+          <w:lang w:val="ru-RU"/>
+        </w:rPr>
+        <w:t>»:</w:t>
+      </w:r>
+    </w:p>
+    <w:p>
+      <w:pPr>
+        <w:spacing w:after="0"/>
+        <w:rPr>
+          <w:b/>
+          <w:lang w:val="ru-RU"/>
+        </w:rPr>
+      </w:pPr>
+      <w:r>
+        <w:rPr>
+          <w:b/>
+          <w:lang w:val="ru-RU"/>
+        </w:rPr>
+        <w:t>Краткое описание</w:t>
+      </w:r>
+    </w:p>
+    <w:p>
+      <w:pPr>
+        <w:spacing w:after="0"/>
+        <w:rPr>
+          <w:lang w:val="ru-RU"/>
+        </w:rPr>
+      </w:pPr>
+      <w:r>
+        <w:rPr>
+          <w:lang w:val="ru-RU"/>
+        </w:rPr>
+        <w:t xml:space="preserve">Данный </w:t>
+      </w:r>
+      <w:r>
+        <w:rPr>
+          <w:lang w:val="ru-RU"/>
+        </w:rPr>
+        <w:t>вариант использования описывает вход пассажира на станцию через турникет.</w:t>
+      </w:r>
+    </w:p>
+    <w:p>
+      <w:pPr>
+        <w:spacing w:after="0"/>
+        <w:rPr>
+          <w:b/>
+          <w:lang w:val="ru-RU"/>
+        </w:rPr>
+      </w:pPr>
+      <w:r>
+        <w:rPr>
+          <w:b/>
+          <w:lang w:val="ru-RU"/>
+        </w:rPr>
+        <w:t>Основной поток событий</w:t>
+      </w:r>
+    </w:p>
+    <w:p>
+      <w:pPr>
+        <w:pStyle w:val="a3"/>
+        <w:numPr>
+          <w:ilvl w:val="0"/>
+          <w:numId w:val="1"/>
+        </w:numPr>
+        <w:spacing w:after="0"/>
+        <w:rPr>
+          <w:lang w:val="ru-RU"/>
+        </w:rPr>
+      </w:pPr>
+      <w:r>
+        <w:rPr>
+          <w:lang w:val="ru-RU"/>
+        </w:rPr>
+        <w:t>Пассажир прикладывает бесконтактную карту</w:t>
+      </w:r>
+    </w:p>
+    <w:p>
+      <w:pPr>
+        <w:pStyle w:val="a3"/>
+        <w:numPr>
+          <w:ilvl w:val="0"/>
+          <w:numId w:val="1"/>
+        </w:numPr>
+        <w:spacing w:after="0"/>
+        <w:rPr>
+          <w:lang w:val="ru-RU"/>
+        </w:rPr>
+      </w:pPr>
+      <w:r>
+        <w:rPr>
+          <w:lang w:val="ru-RU"/>
+        </w:rPr>
+        <w:t>Турникет считывает</w:t>
+      </w:r>
+      <w:r>
+        <w:rPr>
+          <w:lang w:val="ru-RU"/>
+        </w:rPr>
+        <w:t xml:space="preserve"> </w:t>
+      </w:r>
+      <w:r>
+        <w:rPr>
+          <w:lang w:val="ru-RU"/>
+        </w:rPr>
+        <w:t>данные с</w:t>
+      </w:r>
+      <w:r>
+        <w:rPr>
+          <w:lang w:val="ru-RU"/>
+        </w:rPr>
+        <w:t xml:space="preserve"> карт</w:t>
+      </w:r>
+      <w:r>
+        <w:rPr>
+          <w:lang w:val="ru-RU"/>
+        </w:rPr>
+        <w:t>ы</w:t>
+      </w:r>
+    </w:p>
+    <w:p>
+      <w:pPr>
+        <w:pStyle w:val="a3"/>
+        <w:numPr>
+          <w:ilvl w:val="0"/>
+          <w:numId w:val="1"/>
+        </w:numPr>
+        <w:spacing w:after="0"/>
+        <w:rPr>
+          <w:lang w:val="ru-RU"/>
+        </w:rPr>
+      </w:pPr>
+      <w:r>
+        <w:rPr>
+          <w:lang w:val="ru-RU"/>
+        </w:rPr>
+        <w:t>Турникет подтверждает, что совершается пересадка</w:t>
+      </w:r>
+    </w:p>
+    <w:p>
+      <w:pPr>
+        <w:pStyle w:val="a3"/>
+        <w:numPr>
+          <w:ilvl w:val="0"/>
+          <w:numId w:val="1"/>
+        </w:numPr>
+        <w:spacing w:after="0"/>
+        <w:rPr>
+          <w:lang w:val="ru-RU"/>
+        </w:rPr>
+      </w:pPr>
+      <w:r>
+        <w:rPr>
+          <w:lang w:val="ru-RU"/>
+        </w:rPr>
+        <w:t>Турникет пропускает пассажира</w:t>
+      </w:r>
+    </w:p>
+    <w:p>
+      <w:pPr>
+        <w:pStyle w:val="a3"/>
+        <w:numPr>
+          <w:ilvl w:val="0"/>
+          <w:numId w:val="1"/>
+        </w:numPr>
+        <w:spacing w:after="0"/>
+        <w:rPr>
+          <w:lang w:val="ru-RU"/>
+        </w:rPr>
+      </w:pPr>
+      <w:r>
+        <w:rPr>
+          <w:lang w:val="ru-RU"/>
+        </w:rPr>
+        <w:t>Пассажир проходит через турникет</w:t>
+      </w:r>
+    </w:p>
+    <w:p>
+      <w:pPr>
+        <w:spacing w:after="0"/>
+        <w:rPr>
+          <w:b/>
+          <w:lang w:val="ru-RU"/>
+        </w:rPr>
+      </w:pPr>
+      <w:r>
+        <w:rPr>
+          <w:b/>
+          <w:lang w:val="ru-RU"/>
+        </w:rPr>
+        <w:t>Альтернативные потоки</w:t>
+      </w:r>
+    </w:p>
+    <w:p>
+      <w:pPr>
+        <w:spacing w:after="0"/>
+        <w:rPr>
+          <w:lang w:val="ru-RU"/>
+        </w:rPr>
+      </w:pPr>
+      <w:r>
+        <w:rPr>
+          <w:lang w:val="ru-RU"/>
+        </w:rPr>
+        <w:t>3</w:t>
+      </w:r>
+      <w:r>
+        <w:rPr>
+          <w:lang w:val="ru-RU"/>
+        </w:rPr>
+        <w:t>А. Проход по банковской карте.</w:t>
+      </w:r>
+    </w:p>
+    <w:p>
+      <w:pPr>
+        <w:pStyle w:val="a3"/>
+        <w:numPr>
+          <w:ilvl w:val="0"/>
+          <w:numId w:val="6"/>
+        </w:numPr>
+        <w:spacing w:after="0"/>
+        <w:rPr>
+          <w:lang w:val="ru-RU"/>
+        </w:rPr>
+      </w:pPr>
+      <w:r>
+        <w:rPr>
+          <w:lang w:val="ru-RU"/>
+        </w:rPr>
+        <w:t>Турникет обнаруживает, что тип карты – банковская карта.</w:t>
+      </w:r>
+    </w:p>
+    <w:p>
+      <w:pPr>
+        <w:pStyle w:val="a3"/>
+        <w:numPr>
+          <w:ilvl w:val="0"/>
+          <w:numId w:val="6"/>
+        </w:numPr>
+        <w:spacing w:after="0"/>
+        <w:rPr>
+          <w:lang w:val="ru-RU"/>
+        </w:rPr>
+      </w:pPr>
+      <w:r>
+        <w:rPr>
+          <w:lang w:val="ru-RU"/>
+        </w:rPr>
+        <w:t>Запускается основной сценарий включённого ВИ «Оплатить проход банковской картой».</w:t>
+      </w:r>
+    </w:p>
+    <w:p>
+      <w:pPr>
+        <w:pStyle w:val="a3"/>
+        <w:numPr>
+          <w:ilvl w:val="0"/>
+          <w:numId w:val="6"/>
+        </w:numPr>
+        <w:spacing w:after="0"/>
+        <w:rPr>
+          <w:lang w:val="ru-RU"/>
+        </w:rPr>
+      </w:pPr>
+      <w:r>
+        <w:rPr>
+          <w:lang w:val="ru-RU"/>
+        </w:rPr>
+        <w:t>Турникет подтверждает, что оплата прохода осуществлена успешно.</w:t>
+      </w:r>
+    </w:p>
+    <w:p>
+      <w:pPr>
+        <w:pStyle w:val="a3"/>
+        <w:numPr>
+          <w:ilvl w:val="0"/>
+          <w:numId w:val="6"/>
+        </w:numPr>
+        <w:spacing w:after="0"/>
+        <w:rPr>
+          <w:lang w:val="ru-RU"/>
+        </w:rPr>
+      </w:pPr>
+      <w:r>
+        <w:rPr>
+          <w:lang w:val="ru-RU"/>
+        </w:rPr>
+        <w:t>Турникет показывает сумму списания на индикаторе оставшихся поездок.</w:t>
+      </w:r>
+    </w:p>
+    <w:p>
+      <w:pPr>
+        <w:pStyle w:val="a3"/>
+        <w:numPr>
+          <w:ilvl w:val="0"/>
+          <w:numId w:val="6"/>
+        </w:numPr>
+        <w:spacing w:after="0"/>
+        <w:rPr>
+          <w:lang w:val="ru-RU"/>
+        </w:rPr>
+      </w:pPr>
+      <w:r>
+        <w:rPr>
+          <w:lang w:val="ru-RU"/>
+        </w:rPr>
+        <w:t xml:space="preserve">Управление передаётся на шаг </w:t>
+      </w:r>
+      <w:r>
+        <w:rPr>
+          <w:lang w:val="ru-RU"/>
+        </w:rPr>
+        <w:t>4</w:t>
+      </w:r>
+      <w:r>
+        <w:rPr>
+          <w:lang w:val="ru-RU"/>
+        </w:rPr>
+        <w:t xml:space="preserve"> основного сценария.</w:t>
+      </w:r>
+    </w:p>
+    <w:p>
+      <w:pPr>
+        <w:spacing w:after="0"/>
+        <w:rPr>
+          <w:lang w:val="ru-RU"/>
+        </w:rPr>
+      </w:pPr>
+      <w:r>
+        <w:rPr>
+          <w:lang w:val="ru-RU"/>
+        </w:rPr>
+        <w:t>3</w:t>
+      </w:r>
+      <w:r>
+        <w:rPr>
+          <w:lang w:val="ru-RU"/>
+        </w:rPr>
+        <w:t>Б</w:t>
+      </w:r>
+      <w:r>
+        <w:rPr>
+          <w:lang w:val="ru-RU"/>
+        </w:rPr>
+        <w:t>.</w:t>
+      </w:r>
+      <w:r>
+        <w:rPr>
+          <w:lang w:val="ru-RU"/>
+        </w:rPr>
+        <w:t xml:space="preserve"> </w:t>
+      </w:r>
+      <w:r>
+        <w:rPr>
+          <w:lang w:val="ru-RU"/>
+        </w:rPr>
+        <w:t>Карта с неограниченным количеством поездок</w:t>
+      </w:r>
+      <w:r>
+        <w:rPr>
+          <w:lang w:val="ru-RU"/>
+        </w:rPr>
+        <w:t>.</w:t>
+      </w:r>
+    </w:p>
+    <w:p>
+      <w:pPr>
+        <w:pStyle w:val="a3"/>
+        <w:numPr>
+          <w:ilvl w:val="0"/>
+          <w:numId w:val="7"/>
+        </w:numPr>
+        <w:spacing w:after="0"/>
+        <w:rPr>
+          <w:lang w:val="ru-RU"/>
+        </w:rPr>
+      </w:pPr>
+      <w:r>
+        <w:rPr>
+          <w:lang w:val="ru-RU"/>
+        </w:rPr>
+        <w:t xml:space="preserve">Турникет обнаруживает, что тип карты – транспортная </w:t>
+      </w:r>
+      <w:r>
+        <w:rPr>
+          <w:lang w:val="ru-RU"/>
+        </w:rPr>
+        <w:t>с неограниченным количеством поездок</w:t>
+      </w:r>
+      <w:r>
+        <w:rPr>
+          <w:lang w:val="ru-RU"/>
+        </w:rPr>
+        <w:t>.</w:t>
+      </w:r>
+    </w:p>
+    <w:p>
+      <w:pPr>
+        <w:pStyle w:val="a3"/>
+        <w:numPr>
+          <w:ilvl w:val="0"/>
+          <w:numId w:val="7"/>
+        </w:numPr>
+        <w:spacing w:after="0"/>
+        <w:rPr>
+          <w:lang w:val="ru-RU"/>
+        </w:rPr>
+      </w:pPr>
+      <w:r>
+        <w:rPr>
+          <w:lang w:val="ru-RU"/>
+        </w:rPr>
+        <w:t xml:space="preserve">Турникет </w:t>
+      </w:r>
+      <w:r>
+        <w:rPr>
+          <w:lang w:val="ru-RU"/>
+        </w:rPr>
+        <w:t>подтверждает</w:t>
+      </w:r>
+      <w:r>
+        <w:rPr>
+          <w:lang w:val="ru-RU"/>
+        </w:rPr>
+        <w:t>, что карта не заблокирована</w:t>
+      </w:r>
+      <w:r>
+        <w:rPr>
+          <w:lang w:val="ru-RU"/>
+        </w:rPr>
+        <w:t xml:space="preserve"> (</w:t>
+      </w:r>
+      <w:r>
+        <w:rPr>
+          <w:lang w:val="ru-RU"/>
+        </w:rPr>
+        <w:t xml:space="preserve">карта не использовалась </w:t>
+      </w:r>
+      <w:r>
+        <w:rPr>
+          <w:lang w:val="ru-RU"/>
+        </w:rPr>
+        <w:t>для прохода в последние 5 минут)</w:t>
+      </w:r>
+      <w:r>
+        <w:rPr>
+          <w:lang w:val="ru-RU"/>
+        </w:rPr>
+        <w:t>.</w:t>
+      </w:r>
+    </w:p>
+    <w:p>
+      <w:pPr>
+        <w:pStyle w:val="a3"/>
+        <w:numPr>
+          <w:ilvl w:val="0"/>
+          <w:numId w:val="7"/>
+        </w:numPr>
+        <w:spacing w:after="0"/>
+        <w:rPr>
+          <w:lang w:val="ru-RU"/>
+        </w:rPr>
+      </w:pPr>
+      <w:r>
+        <w:rPr>
+          <w:lang w:val="ru-RU"/>
+        </w:rPr>
+        <w:t>Турникет блокирует карту</w:t>
+      </w:r>
+      <w:r>
+        <w:rPr>
+          <w:lang w:val="ru-RU"/>
+        </w:rPr>
+        <w:t>.</w:t>
+      </w:r>
+    </w:p>
+    <w:p>
+      <w:pPr>
+        <w:pStyle w:val="a3"/>
+        <w:numPr>
+          <w:ilvl w:val="0"/>
+          <w:numId w:val="7"/>
+        </w:numPr>
+        <w:spacing w:after="0"/>
+        <w:rPr>
+          <w:lang w:val="ru-RU"/>
+        </w:rPr>
+      </w:pPr>
+      <w:r>
+        <w:rPr>
+          <w:lang w:val="ru-RU"/>
+        </w:rPr>
+        <w:t>Турникет показывает «бесконечность» на индикаторе оставшихся поездок</w:t>
+      </w:r>
+      <w:r>
+        <w:rPr>
+          <w:lang w:val="ru-RU"/>
+        </w:rPr>
+        <w:t>.</w:t>
+      </w:r>
+    </w:p>
+    <w:p>
+      <w:pPr>
+        <w:pStyle w:val="a3"/>
+        <w:numPr>
+          <w:ilvl w:val="0"/>
+          <w:numId w:val="7"/>
+        </w:numPr>
+        <w:spacing w:after="0"/>
+        <w:rPr>
+          <w:lang w:val="ru-RU"/>
+        </w:rPr>
+      </w:pPr>
+      <w:r>
+        <w:rPr>
+          <w:lang w:val="ru-RU"/>
+        </w:rPr>
+        <w:t xml:space="preserve">Управление передаётся на шаг </w:t>
+      </w:r>
+      <w:r>
+        <w:rPr>
+          <w:lang w:val="ru-RU"/>
+        </w:rPr>
+        <w:t>4</w:t>
+      </w:r>
+      <w:r>
+        <w:rPr>
+          <w:lang w:val="ru-RU"/>
+        </w:rPr>
+        <w:t xml:space="preserve"> основного сценария.</w:t>
+      </w:r>
+    </w:p>
+    <w:p>
+      <w:pPr>
+        <w:spacing w:after="0"/>
+        <w:rPr>
+          <w:lang w:val="ru-RU"/>
+        </w:rPr>
+      </w:pPr>
+      <w:r>
+        <w:rPr>
+          <w:lang w:val="ru-RU"/>
+        </w:rPr>
+        <w:t>3В. Проход по «карта-кошелёк»</w:t>
+      </w:r>
+      <w:r>
+        <w:rPr>
+          <w:lang w:val="ru-RU"/>
+        </w:rPr>
+        <w:t>.</w:t>
+      </w:r>
+    </w:p>
+    <w:p>
+      <w:pPr>
+        <w:pStyle w:val="a3"/>
+        <w:numPr>
+          <w:ilvl w:val="0"/>
+          <w:numId w:val="8"/>
+        </w:numPr>
+        <w:spacing w:after="0"/>
+        <w:rPr>
+          <w:lang w:val="ru-RU"/>
+        </w:rPr>
+      </w:pPr>
+      <w:r>
+        <w:rPr>
+          <w:lang w:val="ru-RU"/>
+        </w:rPr>
+        <w:t>Турникет обнаруживает, что тип карты – «карта-кошелёк».</w:t>
+      </w:r>
+    </w:p>
+    <w:p>
+      <w:pPr>
+        <w:pStyle w:val="a3"/>
+        <w:numPr>
+          <w:ilvl w:val="0"/>
+          <w:numId w:val="8"/>
+        </w:numPr>
+        <w:spacing w:after="0"/>
+        <w:rPr>
+          <w:lang w:val="ru-RU"/>
+        </w:rPr>
+      </w:pPr>
+      <w:r>
+        <w:rPr>
+          <w:lang w:val="ru-RU"/>
+        </w:rPr>
+        <w:t xml:space="preserve">Турникет </w:t>
+      </w:r>
+      <w:r>
+        <w:rPr>
+          <w:lang w:val="ru-RU"/>
+        </w:rPr>
+        <w:t>подтверждает</w:t>
+      </w:r>
+      <w:r>
+        <w:rPr>
+          <w:lang w:val="ru-RU"/>
+        </w:rPr>
+        <w:t xml:space="preserve"> </w:t>
+      </w:r>
+      <w:r>
+        <w:rPr>
+          <w:lang w:val="ru-RU"/>
+        </w:rPr>
+        <w:t>доступную сумму на карте.</w:t>
+      </w:r>
+    </w:p>
+    <w:p>
+      <w:pPr>
+        <w:pStyle w:val="a3"/>
+        <w:numPr>
+          <w:ilvl w:val="0"/>
+          <w:numId w:val="8"/>
+        </w:numPr>
+        <w:spacing w:after="0"/>
+        <w:rPr>
+          <w:lang w:val="ru-RU"/>
+        </w:rPr>
+      </w:pPr>
+      <w:r>
+        <w:rPr>
+          <w:lang w:val="ru-RU"/>
+        </w:rPr>
+        <w:t>Турникет списывает цену одной поездки.</w:t>
+      </w:r>
+    </w:p>
+    <w:p>
+      <w:pPr>
+        <w:pStyle w:val="a3"/>
+        <w:numPr>
+          <w:ilvl w:val="0"/>
+          <w:numId w:val="8"/>
+        </w:numPr>
+        <w:spacing w:after="0"/>
+        <w:rPr>
+          <w:lang w:val="ru-RU"/>
+        </w:rPr>
+      </w:pPr>
+      <w:r>
+        <w:rPr>
+          <w:lang w:val="ru-RU"/>
+        </w:rPr>
+        <w:t>Турникет показывает сумму списания на индикаторе оставшихся поездок.</w:t>
+      </w:r>
+    </w:p>
+    <w:p>
+      <w:pPr>
+        <w:pStyle w:val="a3"/>
+        <w:numPr>
+          <w:ilvl w:val="0"/>
+          <w:numId w:val="8"/>
+        </w:numPr>
+        <w:spacing w:after="0"/>
+        <w:rPr>
+          <w:lang w:val="ru-RU"/>
+        </w:rPr>
+      </w:pPr>
+      <w:r>
+        <w:rPr>
+          <w:lang w:val="ru-RU"/>
+        </w:rPr>
+        <w:t xml:space="preserve">Управление передаётся на шаг </w:t>
+      </w:r>
+      <w:r>
+        <w:rPr>
+          <w:lang w:val="ru-RU"/>
+        </w:rPr>
+        <w:t>4</w:t>
+      </w:r>
+      <w:r>
+        <w:rPr>
+          <w:lang w:val="ru-RU"/>
+        </w:rPr>
+        <w:t xml:space="preserve"> основного сценария.</w:t>
+      </w:r>
+    </w:p>
+    <w:p>
+      <w:pPr>
+        <w:spacing w:after="0"/>
+        <w:rPr>
+          <w:lang w:val="ru-RU"/>
+        </w:rPr>
+      </w:pPr>
+      <w:r>
+        <w:rPr>
+          <w:lang w:val="ru-RU"/>
+        </w:rPr>
+        <w:t>3Г. Карта с фиксированным количеством поездок.</w:t>
+      </w:r>
+    </w:p>
+    <w:p>
+      <w:pPr>
+        <w:pStyle w:val="a3"/>
+        <w:numPr>
+          <w:ilvl w:val="0"/>
+          <w:numId w:val="9"/>
+        </w:numPr>
+        <w:spacing w:after="0"/>
+        <w:rPr>
+          <w:lang w:val="ru-RU"/>
+        </w:rPr>
+      </w:pPr>
+      <w:r>
+        <w:rPr>
+          <w:lang w:val="ru-RU"/>
+        </w:rPr>
+        <w:t>Турникет обнаруживает, что тип карты – с фиксированным количеством поездок.</w:t>
+      </w:r>
+    </w:p>
+    <w:p>
+      <w:pPr>
+        <w:pStyle w:val="a3"/>
+        <w:numPr>
+          <w:ilvl w:val="0"/>
+          <w:numId w:val="9"/>
+        </w:numPr>
+        <w:spacing w:after="0"/>
+        <w:rPr>
+          <w:lang w:val="ru-RU"/>
+        </w:rPr>
+      </w:pPr>
+      <w:r>
+        <w:rPr>
+          <w:lang w:val="ru-RU"/>
+        </w:rPr>
+        <w:t xml:space="preserve">Турникет </w:t>
+      </w:r>
+      <w:r>
+        <w:rPr>
+          <w:lang w:val="ru-RU"/>
+        </w:rPr>
+        <w:t>подтверждает</w:t>
+      </w:r>
+      <w:r>
+        <w:rPr>
+          <w:lang w:val="ru-RU"/>
+        </w:rPr>
+        <w:t xml:space="preserve"> доступное количество поездок.</w:t>
+      </w:r>
+    </w:p>
+    <w:p>
+      <w:pPr>
+        <w:pStyle w:val="a3"/>
+        <w:numPr>
+          <w:ilvl w:val="0"/>
+          <w:numId w:val="9"/>
+        </w:numPr>
+        <w:spacing w:after="0"/>
+        <w:rPr>
+          <w:lang w:val="ru-RU"/>
+        </w:rPr>
+      </w:pPr>
+      <w:r>
+        <w:rPr>
+          <w:lang w:val="ru-RU"/>
+        </w:rPr>
+        <w:t>Турникет списывает одну поездку.</w:t>
+      </w:r>
+    </w:p>
+    <w:p>
+      <w:pPr>
+        <w:pStyle w:val="a3"/>
+        <w:numPr>
+          <w:ilvl w:val="0"/>
+          <w:numId w:val="9"/>
+        </w:numPr>
+        <w:spacing w:after="0"/>
+        <w:rPr>
+          <w:lang w:val="ru-RU"/>
+        </w:rPr>
+      </w:pPr>
+      <w:r>
+        <w:rPr>
+          <w:lang w:val="ru-RU"/>
+        </w:rPr>
+        <w:t>Турникет показывает количество оставшихся поездок на карте на индикаторе оставшихся поездок.</w:t>
+      </w:r>
+    </w:p>
+    <w:p>
+      <w:pPr>
+        <w:pStyle w:val="a3"/>
+        <w:numPr>
+          <w:ilvl w:val="0"/>
+          <w:numId w:val="9"/>
+        </w:numPr>
+        <w:spacing w:after="0"/>
+        <w:rPr>
+          <w:lang w:val="ru-RU"/>
+        </w:rPr>
+      </w:pPr>
+      <w:r>
+        <w:rPr>
+          <w:lang w:val="ru-RU"/>
+        </w:rPr>
+        <w:t>Управление передаётся на шаг 4 основного сценария.</w:t>
+      </w:r>
+    </w:p>
+    <w:p>
+      <w:pPr>
+        <w:spacing w:after="0"/>
+        <w:rPr>
+          <w:lang w:val="ru-RU"/>
+        </w:rPr>
+      </w:pPr>
+      <w:r>
+        <w:rPr>
+          <w:lang w:val="ru-RU"/>
+        </w:rPr>
+        <w:t>2А, 3А.2А, 3Б.2А</w:t>
+      </w:r>
+      <w:r>
+        <w:rPr>
+          <w:lang w:val="ru-RU"/>
+        </w:rPr>
+        <w:t>, 3В.2А</w:t>
+      </w:r>
+      <w:r>
+        <w:rPr>
+          <w:lang w:val="ru-RU"/>
+        </w:rPr>
+        <w:t>, 3Г.2А</w:t>
+      </w:r>
+      <w:r>
+        <w:rPr>
+          <w:lang w:val="ru-RU"/>
+        </w:rPr>
+        <w:t xml:space="preserve"> Оплата прохода картой невозможна </w:t>
+      </w:r>
+    </w:p>
+    <w:p>
+      <w:pPr>
+        <w:pStyle w:val="a3"/>
+        <w:numPr>
+          <w:ilvl w:val="0"/>
+          <w:numId w:val="2"/>
+        </w:numPr>
+        <w:spacing w:after="0"/>
+        <w:rPr>
+          <w:lang w:val="ru-RU"/>
+        </w:rPr>
+      </w:pPr>
+      <w:r>
+        <w:rPr>
+          <w:lang w:val="ru-RU"/>
+        </w:rPr>
+        <w:t xml:space="preserve">Турникет обнаруживает, </w:t>
+      </w:r>
+      <w:r>
+        <w:rPr>
+          <w:lang w:val="ru-RU"/>
+        </w:rPr>
+        <w:t xml:space="preserve">что </w:t>
+      </w:r>
+      <w:r>
+        <w:rPr>
+          <w:lang w:val="ru-RU"/>
+        </w:rPr>
+        <w:t>оплата картой невозможна.</w:t>
+      </w:r>
+    </w:p>
+    <w:p>
+      <w:pPr>
+        <w:pStyle w:val="a3"/>
+        <w:numPr>
+          <w:ilvl w:val="0"/>
+          <w:numId w:val="2"/>
+        </w:numPr>
+        <w:spacing w:after="0"/>
+        <w:rPr>
+          <w:lang w:val="ru-RU"/>
+        </w:rPr>
+      </w:pPr>
+      <w:r>
+        <w:rPr>
+          <w:lang w:val="ru-RU"/>
+        </w:rPr>
+        <w:t>Турникет подаёт предупредительный звуковой сигнал</w:t>
+      </w:r>
+    </w:p>
+    <w:p>
+      <w:pPr>
+        <w:pStyle w:val="a3"/>
+        <w:numPr>
+          <w:ilvl w:val="0"/>
+          <w:numId w:val="2"/>
+        </w:numPr>
+        <w:spacing w:after="0"/>
+        <w:rPr>
+          <w:lang w:val="ru-RU"/>
+        </w:rPr>
+      </w:pPr>
+      <w:r>
+        <w:rPr>
+          <w:lang w:val="ru-RU"/>
+        </w:rPr>
+        <w:t>Вариант использования завершается неуспешно.</w:t>
+      </w:r>
+    </w:p>
+    <w:p>
+      <w:pPr>
+        <w:spacing w:after="0"/>
+        <w:rPr>
+          <w:b/>
+          <w:lang w:val="ru-RU"/>
+        </w:rPr>
+      </w:pPr>
+      <w:r>
+        <w:rPr>
+          <w:b/>
+          <w:lang w:val="ru-RU"/>
+        </w:rPr>
+        <w:t>Предусловия</w:t>
+      </w:r>
+    </w:p>
+    <w:p>
+      <w:pPr>
+        <w:spacing w:after="0"/>
+        <w:rPr>
+          <w:lang w:val="ru-RU"/>
+        </w:rPr>
+      </w:pPr>
+      <w:r>
+        <w:rPr>
+          <w:lang w:val="ru-RU"/>
+        </w:rPr>
+        <w:t>Турникет находится в режиме работы «</w:t>
+      </w:r>
+      <w:r>
+        <w:rPr>
+          <w:lang w:val="ru-RU"/>
+        </w:rPr>
+        <w:t>Вход</w:t>
+      </w:r>
+      <w:r>
+        <w:rPr>
+          <w:lang w:val="ru-RU"/>
+        </w:rPr>
+        <w:t>».</w:t>
+      </w:r>
+    </w:p>
+    <w:p>
+      <w:pPr>
+        <w:spacing w:after="0"/>
+        <w:rPr>
+          <w:b/>
+          <w:lang w:val="ru-RU"/>
+        </w:rPr>
+      </w:pPr>
+      <w:r>
+        <w:rPr>
+          <w:b/>
+          <w:lang w:val="ru-RU"/>
+        </w:rPr>
+        <w:t>Постусловия</w:t>
+      </w:r>
+    </w:p>
+    <w:p>
+      <w:pPr>
+        <w:spacing w:after="0"/>
+        <w:rPr>
+          <w:lang w:val="ru-RU"/>
+        </w:rPr>
+      </w:pPr>
+      <w:r>
+        <w:rPr>
+          <w:lang w:val="ru-RU"/>
+        </w:rPr>
+        <w:lastRenderedPageBreak/>
+        <w:t>Если вариант использ</w:t>
+      </w:r>
+      <w:r>
+        <w:rPr>
+          <w:lang w:val="ru-RU"/>
+        </w:rPr>
+        <w:t>ования выполнен успешно, турникет пропускает пользователя на станцию. В любом случае турникет гарантирует, что пассажир с не действительной картой или с картой, которая не удовлетворяет условиям пропуска, не будет пропущен турникетом.</w:t>
+      </w:r>
+    </w:p>
+    <w:p>
+      <w:pPr>
+        <w:spacing w:after="0"/>
+        <w:rPr>
+          <w:b/>
+          <w:lang w:val="ru-RU"/>
+        </w:rPr>
+      </w:pPr>
+    </w:p>
+    <w:p>
+      <w:pPr>
+        <w:spacing w:after="0"/>
+        <w:rPr>
+          <w:b/>
+          <w:lang w:val="ru-RU"/>
+        </w:rPr>
+      </w:pPr>
+    </w:p>
+    <w:p>
+      <w:pPr>
+        <w:spacing w:after="0"/>
+        <w:rPr>
+          <w:b/>
+          <w:lang w:val="ru-RU"/>
+        </w:rPr>
+      </w:pPr>
+      <w:r>
+        <w:rPr>
+          <w:b/>
+          <w:lang w:val="ru-RU"/>
+        </w:rPr>
+        <w:t>Вариант использования «</w:t>
+      </w:r>
+      <w:r>
+        <w:rPr>
+          <w:b/>
+          <w:lang w:val="ru-RU"/>
+        </w:rPr>
+        <w:t>Переключить режим</w:t>
+      </w:r>
+      <w:r>
+        <w:rPr>
+          <w:b/>
+          <w:lang w:val="ru-RU"/>
+        </w:rPr>
+        <w:t>»:</w:t>
+      </w:r>
+    </w:p>
+    <w:p>
+      <w:pPr>
+        <w:spacing w:after="0"/>
+        <w:rPr>
+          <w:b/>
+          <w:lang w:val="ru-RU"/>
+        </w:rPr>
+      </w:pPr>
+      <w:r>
+        <w:rPr>
+          <w:b/>
+          <w:lang w:val="ru-RU"/>
+        </w:rPr>
+        <w:t>Краткое описание</w:t>
+      </w:r>
+    </w:p>
+    <w:p>
+      <w:pPr>
+        <w:spacing w:after="0"/>
+        <w:rPr>
+          <w:lang w:val="ru-RU"/>
+        </w:rPr>
+      </w:pPr>
+      <w:r>
+        <w:rPr>
+          <w:lang w:val="ru-RU"/>
+        </w:rPr>
+        <w:t xml:space="preserve">Данный вариант использования позволяет обслуживающему персоналу переключить режима турникета используя </w:t>
+      </w:r>
+      <w:r>
+        <w:rPr>
+          <w:lang w:val="ru-RU"/>
+        </w:rPr>
+        <w:t>специальную бесконтактную</w:t>
+      </w:r>
+      <w:r>
+        <w:rPr>
+          <w:lang w:val="ru-RU"/>
+        </w:rPr>
+        <w:t xml:space="preserve"> сервисную карту.</w:t>
+      </w:r>
+    </w:p>
+    <w:p>
+      <w:pPr>
+        <w:spacing w:after="0"/>
+        <w:rPr>
+          <w:b/>
+          <w:lang w:val="ru-RU"/>
+        </w:rPr>
+      </w:pPr>
+      <w:r>
+        <w:rPr>
+          <w:b/>
+          <w:lang w:val="ru-RU"/>
+        </w:rPr>
+        <w:t>Основной поток событий</w:t>
+      </w:r>
+    </w:p>
+    <w:p>
+      <w:pPr>
+        <w:pStyle w:val="a3"/>
+        <w:numPr>
+          <w:ilvl w:val="0"/>
+          <w:numId w:val="3"/>
+        </w:numPr>
+        <w:spacing w:after="0"/>
+        <w:rPr>
+          <w:lang w:val="ru-RU"/>
+        </w:rPr>
+      </w:pPr>
+      <w:r>
+        <w:rPr>
+          <w:lang w:val="ru-RU"/>
+        </w:rPr>
+        <w:t>Обслуживающий персонал прикладывает сервисную карту</w:t>
+      </w:r>
+    </w:p>
+    <w:p>
+      <w:pPr>
+        <w:pStyle w:val="a3"/>
+        <w:numPr>
+          <w:ilvl w:val="0"/>
+          <w:numId w:val="3"/>
+        </w:numPr>
+        <w:spacing w:after="0"/>
+        <w:rPr>
+          <w:lang w:val="ru-RU"/>
+        </w:rPr>
+      </w:pPr>
+      <w:r>
+        <w:rPr>
+          <w:lang w:val="ru-RU"/>
+        </w:rPr>
+        <w:t>Турникет считывает карту</w:t>
+      </w:r>
+      <w:r>
+        <w:rPr>
+          <w:lang w:val="ru-RU"/>
+        </w:rPr>
+        <w:t xml:space="preserve"> и</w:t>
+      </w:r>
+      <w:r>
+        <w:rPr>
+          <w:lang w:val="ru-RU"/>
+        </w:rPr>
+        <w:t xml:space="preserve"> подтверждает, что она годится для переключения режима.</w:t>
+      </w:r>
+    </w:p>
+    <w:p>
+      <w:pPr>
+        <w:pStyle w:val="a3"/>
+        <w:numPr>
+          <w:ilvl w:val="0"/>
+          <w:numId w:val="3"/>
+        </w:numPr>
+        <w:spacing w:after="0"/>
+        <w:rPr>
+          <w:lang w:val="ru-RU"/>
+        </w:rPr>
+      </w:pPr>
+      <w:r>
+        <w:rPr>
+          <w:lang w:val="ru-RU"/>
+        </w:rPr>
+        <w:t>Обслуживающий персонал выбирает режим, в который турникет должен переключиться</w:t>
+      </w:r>
+    </w:p>
+    <w:p>
+      <w:pPr>
+        <w:pStyle w:val="a3"/>
+        <w:numPr>
+          <w:ilvl w:val="0"/>
+          <w:numId w:val="3"/>
+        </w:numPr>
+        <w:spacing w:after="0"/>
+        <w:rPr>
+          <w:lang w:val="ru-RU"/>
+        </w:rPr>
+      </w:pPr>
+      <w:r>
+        <w:rPr>
+          <w:lang w:val="ru-RU"/>
+        </w:rPr>
+        <w:t>Турникет переключается в выбранный режим</w:t>
+      </w:r>
+    </w:p>
+    <w:p>
+      <w:pPr>
+        <w:spacing w:after="0"/>
+        <w:rPr>
+          <w:b/>
+          <w:lang w:val="ru-RU"/>
+        </w:rPr>
+      </w:pPr>
+      <w:r>
+        <w:rPr>
+          <w:b/>
+          <w:lang w:val="ru-RU"/>
+        </w:rPr>
+        <w:t>Альтернативные потоки</w:t>
+      </w:r>
+    </w:p>
+    <w:p>
+      <w:pPr>
+        <w:spacing w:after="0"/>
+        <w:rPr>
+          <w:lang w:val="ru-RU"/>
+        </w:rPr>
+      </w:pPr>
+      <w:r>
+        <w:rPr>
+          <w:lang w:val="ru-RU"/>
+        </w:rPr>
+        <w:t>1А. Карта не считана</w:t>
+      </w:r>
+    </w:p>
+    <w:p>
+      <w:pPr>
+        <w:pStyle w:val="a3"/>
+        <w:numPr>
+          <w:ilvl w:val="0"/>
+          <w:numId w:val="4"/>
+        </w:numPr>
+        <w:spacing w:after="0"/>
+        <w:rPr>
+          <w:lang w:val="ru-RU"/>
+        </w:rPr>
+      </w:pPr>
+      <w:r>
+        <w:rPr>
+          <w:lang w:val="ru-RU"/>
+        </w:rPr>
+        <w:t xml:space="preserve">Турникет обнаруживает, что </w:t>
+      </w:r>
+      <w:r>
+        <w:rPr>
+          <w:lang w:val="ru-RU"/>
+        </w:rPr>
+        <w:t xml:space="preserve">сервисную </w:t>
+      </w:r>
+      <w:r>
+        <w:rPr>
+          <w:lang w:val="ru-RU"/>
+        </w:rPr>
+        <w:t>карту не удаётся считать</w:t>
+      </w:r>
+      <w:r>
+        <w:rPr>
+          <w:lang w:val="ru-RU"/>
+        </w:rPr>
+        <w:t xml:space="preserve"> или она не действительна</w:t>
+      </w:r>
+    </w:p>
+    <w:p>
+      <w:pPr>
+        <w:pStyle w:val="a3"/>
+        <w:numPr>
+          <w:ilvl w:val="0"/>
+          <w:numId w:val="4"/>
+        </w:numPr>
+        <w:spacing w:after="0"/>
+        <w:rPr>
+          <w:lang w:val="ru-RU"/>
+        </w:rPr>
+      </w:pPr>
+      <w:r>
+        <w:rPr>
+          <w:lang w:val="ru-RU"/>
+        </w:rPr>
+        <w:t>Турникет подаёт предупредительный звуковой сигнал</w:t>
+      </w:r>
+    </w:p>
+    <w:p>
+      <w:pPr>
+        <w:pStyle w:val="a3"/>
+        <w:numPr>
+          <w:ilvl w:val="0"/>
+          <w:numId w:val="4"/>
+        </w:numPr>
+        <w:spacing w:after="0"/>
+        <w:rPr>
+          <w:lang w:val="ru-RU"/>
+        </w:rPr>
+      </w:pPr>
+      <w:r>
+        <w:rPr>
+          <w:lang w:val="ru-RU"/>
+        </w:rPr>
+        <w:t>Вариант использования завершается неуспешно.</w:t>
+      </w:r>
+    </w:p>
+    <w:p>
+      <w:pPr>
+        <w:spacing w:after="0"/>
+        <w:rPr>
+          <w:b/>
+          <w:lang w:val="ru-RU"/>
+        </w:rPr>
+      </w:pPr>
+      <w:r>
+        <w:rPr>
+          <w:b/>
+          <w:lang w:val="ru-RU"/>
+        </w:rPr>
+        <w:t>Предусловия</w:t>
+      </w:r>
+    </w:p>
+    <w:p>
+      <w:pPr>
+        <w:spacing w:after="0"/>
+        <w:rPr>
+          <w:lang w:val="ru-RU"/>
+        </w:rPr>
+      </w:pPr>
+      <w:r>
+        <w:rPr>
+          <w:lang w:val="ru-RU"/>
+        </w:rPr>
+        <w:t>Отсутствуют.</w:t>
+      </w:r>
+    </w:p>
+    <w:p>
+      <w:pPr>
+        <w:spacing w:after="0"/>
+        <w:rPr>
+          <w:b/>
+          <w:lang w:val="ru-RU"/>
+        </w:rPr>
+      </w:pPr>
+      <w:r>
+        <w:rPr>
+          <w:b/>
+          <w:lang w:val="ru-RU"/>
+        </w:rPr>
+        <w:t>Постусловия</w:t>
+      </w:r>
+    </w:p>
+    <w:p>
+      <w:pPr>
+        <w:spacing w:after="0"/>
+        <w:rPr>
+          <w:lang w:val="ru-RU"/>
+        </w:rPr>
+      </w:pPr>
+      <w:r>
+        <w:rPr>
+          <w:lang w:val="ru-RU"/>
+        </w:rPr>
+        <w:t>Если вариант использования завершится успешно, то турникет переключается в указанный режим.</w:t>
+      </w:r>
+      <w:r>
+        <w:rPr>
+          <w:lang w:val="ru-RU"/>
+        </w:rPr>
+        <w:t xml:space="preserve"> </w:t>
+      </w:r>
+      <w:r>
+        <w:rPr>
+          <w:lang w:val="ru-RU"/>
+        </w:rPr>
+        <w:t>В любом случае гарантируется, что если сервисная карта не действительна, то режим на турникете не изменится.</w:t>
+      </w:r>
+    </w:p>
+    <w:p>
+      <w:pPr>
+        <w:spacing w:after="0"/>
+        <w:rPr>
+          <w:lang w:val="ru-RU"/>
+        </w:rPr>
+      </w:pPr>
+    </w:p>
+    <w:p>
+      <w:pPr>
+        <w:spacing w:after="0"/>
+        <w:rPr>
+          <w:lang w:val="ru-RU"/>
+        </w:rPr>
+      </w:pPr>
+    </w:p>
+    <w:p>
+      <w:pPr>
+        <w:spacing w:after="0"/>
+        <w:rPr>
+          <w:b/>
+          <w:lang w:val="ru-RU"/>
+        </w:rPr>
+      </w:pPr>
+      <w:r>
+        <w:rPr>
+          <w:b/>
+          <w:lang w:val="ru-RU"/>
+        </w:rPr>
+        <w:t>Вариант использования «</w:t>
+      </w:r>
+      <w:r>
+        <w:rPr>
+          <w:b/>
+          <w:lang w:val="ru-RU"/>
+        </w:rPr>
+        <w:t>Синхронизировать время и дату</w:t>
+      </w:r>
+      <w:r>
+        <w:rPr>
+          <w:b/>
+          <w:lang w:val="ru-RU"/>
+        </w:rPr>
+        <w:t>»:</w:t>
+      </w:r>
+    </w:p>
+    <w:p>
+      <w:pPr>
+        <w:spacing w:after="0"/>
+        <w:rPr>
+          <w:b/>
+          <w:lang w:val="ru-RU"/>
+        </w:rPr>
+      </w:pPr>
+      <w:r>
+        <w:rPr>
+          <w:b/>
+          <w:lang w:val="ru-RU"/>
+        </w:rPr>
+        <w:t>Краткое описание</w:t>
+      </w:r>
+    </w:p>
+    <w:p>
+      <w:pPr>
+        <w:spacing w:after="0"/>
+        <w:rPr>
+          <w:lang w:val="ru-RU"/>
+        </w:rPr>
+      </w:pPr>
+      <w:r>
+        <w:rPr>
+          <w:lang w:val="ru-RU"/>
+        </w:rPr>
+        <w:t>Данный вариант использования позволяет серверу городского транспорта удалённо изменить время и дату на турникете, обновив эти параметры своими данными.</w:t>
+      </w:r>
+    </w:p>
+    <w:p>
+      <w:pPr>
+        <w:spacing w:after="0"/>
+        <w:rPr>
+          <w:b/>
+          <w:lang w:val="ru-RU"/>
+        </w:rPr>
+      </w:pPr>
+      <w:r>
+        <w:rPr>
+          <w:b/>
+          <w:lang w:val="ru-RU"/>
+        </w:rPr>
+        <w:t>Основной поток событий</w:t>
+      </w:r>
+    </w:p>
+    <w:p>
+      <w:pPr>
+        <w:pStyle w:val="a3"/>
+        <w:numPr>
+          <w:ilvl w:val="0"/>
+          <w:numId w:val="5"/>
+        </w:numPr>
+        <w:spacing w:after="0"/>
+        <w:rPr>
+          <w:lang w:val="ru-RU"/>
+        </w:rPr>
+      </w:pPr>
+      <w:r>
+        <w:rPr>
+          <w:lang w:val="ru-RU"/>
+        </w:rPr>
+        <w:t>Сервер городского транспорта присылает значения времени и даты турникету</w:t>
+      </w:r>
+    </w:p>
+    <w:p>
+      <w:pPr>
+        <w:pStyle w:val="a3"/>
+        <w:numPr>
+          <w:ilvl w:val="0"/>
+          <w:numId w:val="5"/>
+        </w:numPr>
+        <w:spacing w:after="0"/>
+        <w:rPr>
+          <w:lang w:val="ru-RU"/>
+        </w:rPr>
+      </w:pPr>
+      <w:r>
+        <w:rPr>
+          <w:lang w:val="ru-RU"/>
+        </w:rPr>
+        <w:t xml:space="preserve">Турникет </w:t>
+      </w:r>
+      <w:r>
+        <w:rPr>
+          <w:lang w:val="ru-RU"/>
+        </w:rPr>
+        <w:t>подтверждает</w:t>
+      </w:r>
+      <w:r>
+        <w:rPr>
+          <w:lang w:val="ru-RU"/>
+        </w:rPr>
+        <w:t xml:space="preserve">, что сейчас не выполняется вариант использования </w:t>
+      </w:r>
+      <w:r>
+        <w:rPr>
+          <w:lang w:val="ru-RU"/>
+        </w:rPr>
+        <w:t>«Войти на станцию»</w:t>
+      </w:r>
+    </w:p>
+    <w:p>
+      <w:pPr>
+        <w:pStyle w:val="a3"/>
+        <w:numPr>
+          <w:ilvl w:val="0"/>
+          <w:numId w:val="5"/>
+        </w:numPr>
+        <w:spacing w:after="0"/>
+        <w:rPr>
+          <w:lang w:val="ru-RU"/>
+        </w:rPr>
+      </w:pPr>
+      <w:r>
+        <w:rPr>
+          <w:lang w:val="ru-RU"/>
+        </w:rPr>
+        <w:t>Турникет устанавливает полученные значения</w:t>
+      </w:r>
+    </w:p>
+    <w:p>
+      <w:pPr>
+        <w:spacing w:after="0"/>
+        <w:rPr>
+          <w:b/>
+          <w:lang w:val="ru-RU"/>
+        </w:rPr>
+      </w:pPr>
+      <w:r>
+        <w:rPr>
+          <w:b/>
+          <w:lang w:val="ru-RU"/>
+        </w:rPr>
+        <w:t>Альтернативные потоки</w:t>
+      </w:r>
+    </w:p>
+    <w:p>
+      <w:pPr>
+        <w:spacing w:after="0"/>
+        <w:rPr>
+          <w:lang w:val="ru-RU"/>
+        </w:rPr>
+      </w:pPr>
+      <w:r>
+        <w:rPr>
+          <w:lang w:val="ru-RU"/>
+        </w:rPr>
+        <w:t xml:space="preserve">2А. Используется вариант использования </w:t>
+      </w:r>
+      <w:r>
+        <w:rPr>
+          <w:lang w:val="ru-RU"/>
+        </w:rPr>
+        <w:t>«Войти на станцию»</w:t>
+      </w:r>
+    </w:p>
+    <w:p>
+      <w:pPr>
+        <w:pStyle w:val="a3"/>
+        <w:numPr>
+          <w:ilvl w:val="0"/>
+          <w:numId w:val="10"/>
+        </w:numPr>
+        <w:spacing w:after="0"/>
+        <w:rPr>
+          <w:lang w:val="ru-RU"/>
+        </w:rPr>
+      </w:pPr>
+      <w:r>
+        <w:rPr>
+          <w:lang w:val="ru-RU"/>
+        </w:rPr>
+        <w:t>Турникет определяет, что пассажир использует турникет.</w:t>
+      </w:r>
+    </w:p>
+    <w:p>
+      <w:pPr>
+        <w:pStyle w:val="a3"/>
+        <w:numPr>
+          <w:ilvl w:val="0"/>
+          <w:numId w:val="10"/>
+        </w:numPr>
+        <w:spacing w:after="0"/>
+        <w:rPr>
+          <w:lang w:val="ru-RU"/>
+        </w:rPr>
+      </w:pPr>
+      <w:r>
+        <w:rPr>
+          <w:lang w:val="ru-RU"/>
+        </w:rPr>
+        <w:t xml:space="preserve">Турникет </w:t>
+      </w:r>
+      <w:r>
+        <w:rPr>
+          <w:lang w:val="ru-RU"/>
+        </w:rPr>
+        <w:t>дожидается окончания прохода пассажира на станцию.</w:t>
+      </w:r>
+    </w:p>
+    <w:p>
+      <w:pPr>
+        <w:pStyle w:val="a3"/>
+        <w:numPr>
+          <w:ilvl w:val="0"/>
+          <w:numId w:val="10"/>
+        </w:numPr>
+        <w:spacing w:after="0"/>
+        <w:rPr>
+          <w:lang w:val="ru-RU"/>
+        </w:rPr>
+      </w:pPr>
+      <w:r>
+        <w:rPr>
+          <w:lang w:val="ru-RU"/>
+        </w:rPr>
+        <w:t>Управление передаётся на шаг 3 основного сценария.</w:t>
+      </w:r>
+    </w:p>
+    <w:p>
+      <w:pPr>
+        <w:spacing w:after="0"/>
+        <w:rPr>
+          <w:b/>
+          <w:lang w:val="ru-RU"/>
+        </w:rPr>
+      </w:pPr>
+      <w:r>
+        <w:rPr>
+          <w:b/>
+          <w:lang w:val="ru-RU"/>
+        </w:rPr>
+        <w:t>Предусловия</w:t>
+      </w:r>
+    </w:p>
+    <w:p>
+      <w:pPr>
+        <w:spacing w:after="0"/>
+        <w:rPr>
+          <w:lang w:val="ru-RU"/>
+        </w:rPr>
+      </w:pPr>
+      <w:r>
+        <w:rPr>
+          <w:lang w:val="ru-RU"/>
+        </w:rPr>
+        <w:t>Отсутствуют.</w:t>
+      </w:r>
+    </w:p>
+    <w:p>
+      <w:pPr>
+        <w:spacing w:after="0"/>
+        <w:rPr>
+          <w:b/>
+          <w:lang w:val="ru-RU"/>
+        </w:rPr>
+      </w:pPr>
+      <w:r>
+        <w:rPr>
+          <w:b/>
+          <w:lang w:val="ru-RU"/>
+        </w:rPr>
+        <w:t>Постусловия</w:t>
+      </w:r>
+    </w:p>
+    <w:p>
+      <w:pPr>
+        <w:spacing w:after="0"/>
+        <w:rPr>
+          <w:lang w:val="ru-RU"/>
+        </w:rPr>
+      </w:pPr>
+      <w:r>
+        <w:rPr>
+          <w:lang w:val="ru-RU"/>
+        </w:rPr>
+        <w:lastRenderedPageBreak/>
+        <w:t xml:space="preserve">Если вариант использования завершится успешно, время и дата между турникетом и сервером городского транспорта будет </w:t>
+      </w:r>
+      <w:r>
+        <w:rPr>
+          <w:lang w:val="ru-RU"/>
+        </w:rPr>
+        <w:t>синхронизирован</w:t>
+      </w:r>
+      <w:r>
+        <w:rPr>
+          <w:lang w:val="ru-RU"/>
+        </w:rPr>
+        <w:t>о.</w:t>
+      </w:r>
+      <w:r>
+        <w:rPr>
+          <w:lang w:val="ru-RU"/>
+        </w:rPr>
+        <w:t xml:space="preserve"> </w:t>
+      </w:r>
+      <w:r>
+        <w:rPr>
+          <w:lang w:val="ru-RU"/>
+        </w:rPr>
+        <w:t>В л</w:t>
+      </w:r>
+      <w:r>
+        <w:rPr>
+          <w:lang w:val="ru-RU"/>
+        </w:rPr>
+        <w:t>юбом случае гарантируется, что дата и время не будут синхронизированы во время прохода пассажира на станцию.</w:t>
+      </w:r>
+    </w:p>
+    <w:p>
+      <w:pPr>
+        <w:spacing w:after="0"/>
+        <w:rPr>
+          <w:lang w:val="ru-RU"/>
+        </w:rPr>
+      </w:pPr>
+    </w:p>
+    <w:p>
+      <w:pPr>
+        <w:spacing w:after="0"/>
+        <w:rPr>
+          <w:lang w:val="ru-RU"/>
+        </w:rPr>
+      </w:pPr>
+    </w:p>
+    <w:p>
+      <w:pPr>
+        <w:spacing w:after="0"/>
+        <w:rPr>
+          <w:b/>
+          <w:lang w:val="ru-RU"/>
+        </w:rPr>
+      </w:pPr>
+      <w:r>
+        <w:rPr>
+          <w:b/>
+          <w:lang w:val="ru-RU"/>
+        </w:rPr>
+        <w:t>Вариант использования «</w:t>
+      </w:r>
+      <w:r>
+        <w:rPr>
+          <w:b/>
+          <w:lang w:val="ru-RU"/>
+        </w:rPr>
+        <w:t>Выйти со станции</w:t>
+      </w:r>
+      <w:r>
+        <w:rPr>
+          <w:b/>
+          <w:lang w:val="ru-RU"/>
+        </w:rPr>
+        <w:t>»:</w:t>
+      </w:r>
+    </w:p>
+    <w:p>
+      <w:pPr>
+        <w:spacing w:after="0"/>
+        <w:rPr>
+          <w:b/>
+          <w:lang w:val="ru-RU"/>
+        </w:rPr>
+      </w:pPr>
+      <w:r>
+        <w:rPr>
+          <w:b/>
+          <w:lang w:val="ru-RU"/>
+        </w:rPr>
+        <w:t>Краткое описание</w:t>
+      </w:r>
+    </w:p>
+    <w:p>
+      <w:pPr>
+        <w:spacing w:after="0"/>
+        <w:rPr>
+          <w:lang w:val="ru-RU"/>
+        </w:rPr>
+      </w:pPr>
+      <w:r>
+        <w:rPr>
+          <w:lang w:val="ru-RU"/>
+        </w:rPr>
+        <w:t xml:space="preserve">Данный вариант использования описывает выход пассажира со станции. </w:t>
+      </w:r>
+      <w:r>
+        <w:rPr>
+          <w:lang w:val="ru-RU"/>
+        </w:rPr>
+        <w:t>Пассажир подходит к задней части турникета. Задний датчик подаёт сигнал. Турникет пропускает пассажира. Пассажир выходит со станции.</w:t>
+      </w:r>
+    </w:p>
+    <w:p>
+      <w:pPr>
+        <w:spacing w:after="0"/>
+        <w:rPr>
+          <w:b/>
+          <w:lang w:val="ru-RU"/>
+        </w:rPr>
+      </w:pPr>
+    </w:p>
+    <w:p>
+      <w:pPr>
+        <w:spacing w:after="0"/>
+        <w:rPr>
+          <w:lang w:val="ru-RU"/>
+        </w:rPr>
+      </w:pPr>
+    </w:p>
+    <w:p>
+      <w:pPr>
+        <w:spacing w:after="0"/>
+        <w:rPr>
+          <w:b/>
+          <w:lang w:val="ru-RU"/>
+        </w:rPr>
+      </w:pPr>
+      <w:r>
+        <w:rPr>
+          <w:b/>
+          <w:lang w:val="ru-RU"/>
+        </w:rPr>
+        <w:t>Вариант использования «</w:t>
+      </w:r>
+      <w:r>
+        <w:rPr>
+          <w:b/>
+          <w:lang w:val="ru-RU"/>
+        </w:rPr>
+        <w:t>Оплатить проход банковской картой</w:t>
+      </w:r>
+      <w:r>
+        <w:rPr>
+          <w:b/>
+          <w:lang w:val="ru-RU"/>
+        </w:rPr>
+        <w:t>»:</w:t>
+      </w:r>
+    </w:p>
+    <w:p>
+      <w:pPr>
+        <w:spacing w:after="0"/>
+        <w:rPr>
+          <w:b/>
+          <w:lang w:val="ru-RU"/>
+        </w:rPr>
+      </w:pPr>
+      <w:r>
+        <w:rPr>
+          <w:b/>
+          <w:lang w:val="ru-RU"/>
+        </w:rPr>
+        <w:t>Краткое описание</w:t>
+      </w:r>
+    </w:p>
+    <w:p>
+      <w:pPr>
+        <w:spacing w:after="0"/>
+        <w:rPr>
+          <w:strike/>
+          <w:lang w:val="ru-RU"/>
+        </w:rPr>
+      </w:pPr>
+      <w:r>
+        <w:rPr>
+          <w:lang w:val="ru-RU"/>
+        </w:rPr>
+        <w:t xml:space="preserve">Данный </w:t>
+      </w:r>
+      <w:r>
+        <w:rPr>
+          <w:lang w:val="ru-RU"/>
+        </w:rPr>
+        <w:t>вариант использования позволяет пассажиру оплатить проход на станцию банковской картой. Пассажир прикладывает банковскую карту. Турникет посылает запрос банковской системе на списание стоимости одной поездки</w:t>
+      </w:r>
+      <w:r>
+        <w:rPr>
+          <w:lang w:val="ru-RU"/>
+        </w:rPr>
+        <w:t xml:space="preserve"> и получает ответ, что списание подтверждено или опровергнуто.</w:t>
+      </w:r>
+    </w:p>
+    <w:p>
+      <w:pPr>
+        <w:spacing w:after="0"/>
+        <w:rPr>
+          <w:b/>
+          <w:lang w:val="ru-RU"/>
+        </w:rPr>
+      </w:pPr>
+    </w:p>
+    <w:p>
+      <w:pPr>
+        <w:spacing w:after="0"/>
+        <w:rPr>
+          <w:lang w:val="ru-RU"/>
+        </w:rPr>
+      </w:pPr>
+    </w:p>
+    <w:p>
+      <w:pPr>
+        <w:spacing w:after="0"/>
+        <w:rPr>
+          <w:b/>
+          <w:lang w:val="ru-RU"/>
+        </w:rPr>
+      </w:pPr>
+      <w:r>
+        <w:rPr>
+          <w:b/>
+          <w:lang w:val="ru-RU"/>
+        </w:rPr>
+        <w:t>Вариант использования «</w:t>
+      </w:r>
+      <w:r>
+        <w:rPr>
+          <w:b/>
+          <w:lang w:val="ru-RU"/>
+        </w:rPr>
+        <w:t>Обновить цену поездки</w:t>
+      </w:r>
+      <w:r>
+        <w:rPr>
+          <w:b/>
+          <w:lang w:val="ru-RU"/>
+        </w:rPr>
+        <w:t>»:</w:t>
+      </w:r>
+    </w:p>
+    <w:p>
+      <w:pPr>
+        <w:spacing w:after="0"/>
+        <w:rPr>
+          <w:b/>
+          <w:lang w:val="ru-RU"/>
+        </w:rPr>
+      </w:pPr>
+      <w:r>
+        <w:rPr>
+          <w:b/>
+          <w:lang w:val="ru-RU"/>
+        </w:rPr>
+        <w:t>Краткое описание</w:t>
+      </w:r>
+    </w:p>
+    <w:p>
+      <w:pPr>
+        <w:spacing w:after="0"/>
+        <w:rPr>
+          <w:lang w:val="ru-RU"/>
+        </w:rPr>
+      </w:pPr>
+      <w:r>
+        <w:rPr>
+          <w:lang w:val="ru-RU"/>
+        </w:rPr>
+        <w:t>Данный вариант использования позволяет серверу городского транспорта удалённо обновить цену, которую турникет будет списывать с транспортной карты-кошелька или банковской карты.</w:t>
+      </w:r>
+      <w:r>
+        <w:rPr>
+          <w:lang w:val="ru-RU"/>
+        </w:rPr>
+        <w:t xml:space="preserve"> Сервер городского транспорта инициирует обновление ц</w:t>
+      </w:r>
+      <w:r>
+        <w:rPr>
+          <w:lang w:val="ru-RU"/>
+        </w:rPr>
+        <w:t>ены поездки. Турникет получает новую цену поездки</w:t>
+      </w:r>
+      <w:r>
+        <w:rPr>
+          <w:lang w:val="ru-RU"/>
+        </w:rPr>
+        <w:t xml:space="preserve"> от сервера</w:t>
+      </w:r>
+      <w:r>
+        <w:rPr>
+          <w:lang w:val="ru-RU"/>
+        </w:rPr>
+        <w:t xml:space="preserve"> и </w:t>
+      </w:r>
+      <w:r>
+        <w:rPr>
+          <w:lang w:val="ru-RU"/>
+        </w:rPr>
+        <w:t>записывает</w:t>
+      </w:r>
+      <w:r>
+        <w:rPr>
+          <w:lang w:val="ru-RU"/>
+        </w:rPr>
+        <w:t xml:space="preserve"> её</w:t>
+      </w:r>
+      <w:r>
+        <w:rPr>
+          <w:lang w:val="ru-RU"/>
+        </w:rPr>
+        <w:t xml:space="preserve"> в свою память</w:t>
+      </w:r>
+      <w:r>
+        <w:rPr>
+          <w:lang w:val="ru-RU"/>
+        </w:rPr>
+        <w:t>.</w:t>
+      </w:r>
+    </w:p>
+    <w:p>
+      <w:pPr>
+        <w:spacing w:after="0"/>
+        <w:rPr>
+          <w:lang w:val="ru-RU"/>
+        </w:rPr>
+      </w:pPr>
+    </w:p>
+    <w:p>
+      <w:pPr>
+        <w:spacing w:after="0"/>
+        <w:rPr>
+          <w:lang w:val="ru-RU"/>
+        </w:rPr>
+      </w:pPr>
+    </w:p>
+    <w:p>
+      <w:pPr>
+        <w:spacing w:after="0"/>
+        <w:rPr>
+          <w:b/>
+          <w:lang w:val="ru-RU"/>
+        </w:rPr>
+      </w:pPr>
+      <w:r>
+        <w:rPr>
+          <w:b/>
+          <w:lang w:val="ru-RU"/>
+        </w:rPr>
+        <w:t>Вариант использования «</w:t>
+      </w:r>
+      <w:r>
+        <w:rPr>
+          <w:b/>
+          <w:lang w:val="ru-RU"/>
+        </w:rPr>
+        <w:t>Установить режим</w:t>
+      </w:r>
+      <w:r>
+        <w:rPr>
+          <w:b/>
+          <w:lang w:val="ru-RU"/>
+        </w:rPr>
+        <w:t>»:</w:t>
+      </w:r>
+    </w:p>
+    <w:p>
+      <w:pPr>
+        <w:spacing w:after="0"/>
+        <w:rPr>
+          <w:b/>
+          <w:lang w:val="ru-RU"/>
+        </w:rPr>
+      </w:pPr>
+      <w:r>
+        <w:rPr>
+          <w:b/>
+          <w:lang w:val="ru-RU"/>
+        </w:rPr>
+        <w:t>Краткое описание</w:t>
+      </w:r>
+    </w:p>
+    <w:p>
+      <w:pPr>
+        <w:spacing w:after="0"/>
+        <w:rPr>
+          <w:lang w:val="ru-RU"/>
+        </w:rPr>
+      </w:pPr>
+      <w:r>
+        <w:rPr>
+          <w:lang w:val="ru-RU"/>
+        </w:rPr>
+        <w:t>Данный вариант использования позволяет серверу городского транспорта удалённо изменить режим турникета.</w:t>
+      </w:r>
+      <w:r>
+        <w:rPr>
+          <w:lang w:val="ru-RU"/>
+        </w:rPr>
+        <w:t xml:space="preserve"> Сервер городского транспорта инициирует обновление режима турникета и передаёт режим, который в который турникет должен перейти.</w:t>
+      </w:r>
+      <w:r>
+        <w:rPr>
+          <w:lang w:val="ru-RU"/>
+        </w:rPr>
+        <w:t xml:space="preserve"> Турникет дожидается завершения прохода пассажира и лишь затем переключается в нужный режим.</w:t>
+      </w:r>
+    </w:p>
+    <w:p>
+      <w:pPr>
+        <w:spacing w:after="0"/>
+        <w:rPr>
+          <w:lang w:val="ru-RU"/>
+        </w:rPr>
+      </w:pPr>
+    </w:p>
+    <w:p>
+      <w:pPr>
+        <w:spacing w:after="0"/>
+        <w:rPr>
+          <w:lang w:val="ru-RU"/>
+        </w:rPr>
+      </w:pPr>
+    </w:p>
+    <w:p>
+      <w:pPr>
+        <w:spacing w:after="0"/>
+        <w:rPr>
+          <w:b/>
+          <w:lang w:val="ru-RU"/>
+        </w:rPr>
+      </w:pPr>
+      <w:r>
+        <w:rPr>
+          <w:b/>
+          <w:lang w:val="ru-RU"/>
+        </w:rPr>
+        <w:t>Вариант использования «</w:t>
+      </w:r>
+      <w:r>
+        <w:rPr>
+          <w:b/>
+          <w:lang w:val="ru-RU"/>
+        </w:rPr>
+        <w:t>Обновить время начала работы станции</w:t>
+      </w:r>
+      <w:r>
+        <w:rPr>
+          <w:b/>
+          <w:lang w:val="ru-RU"/>
+        </w:rPr>
+        <w:t>»:</w:t>
+      </w:r>
+    </w:p>
+    <w:p>
+      <w:pPr>
+        <w:spacing w:after="0"/>
+        <w:rPr>
+          <w:b/>
+          <w:lang w:val="ru-RU"/>
+        </w:rPr>
+      </w:pPr>
+      <w:r>
+        <w:rPr>
+          <w:b/>
+          <w:lang w:val="ru-RU"/>
+        </w:rPr>
+        <w:t>Краткое описание</w:t>
+      </w:r>
+    </w:p>
+    <w:p>
+      <w:pPr>
+        <w:spacing w:after="0"/>
+        <w:rPr>
+          <w:lang w:val="ru-RU"/>
+        </w:rPr>
+      </w:pPr>
+      <w:r>
+        <w:rPr>
+          <w:lang w:val="ru-RU"/>
+        </w:rPr>
+        <w:t>Данный вариант использования позволяет серверу городского транспорта удалённо изменить время начала работы станции на турникете.</w:t>
+      </w:r>
+      <w:r>
+        <w:rPr>
+          <w:lang w:val="ru-RU"/>
+        </w:rPr>
+        <w:t xml:space="preserve"> Сервер городского транспорта инициирует обновление времени начала работы станции. Турникет принимает новое значение времени </w:t>
+      </w:r>
+      <w:r>
+        <w:rPr>
+          <w:lang w:val="ru-RU"/>
+        </w:rPr>
+        <w:t xml:space="preserve">начала </w:t>
+      </w:r>
+      <w:r>
+        <w:rPr>
+          <w:lang w:val="ru-RU"/>
+        </w:rPr>
+        <w:t xml:space="preserve">работы станции и </w:t>
+      </w:r>
+      <w:r>
+        <w:rPr>
+          <w:lang w:val="ru-RU"/>
+        </w:rPr>
+        <w:t>записывает</w:t>
+      </w:r>
+      <w:r>
+        <w:rPr>
+          <w:lang w:val="ru-RU"/>
+        </w:rPr>
+        <w:t xml:space="preserve"> его</w:t>
+      </w:r>
+      <w:r>
+        <w:rPr>
+          <w:lang w:val="ru-RU"/>
+        </w:rPr>
+        <w:t xml:space="preserve"> в свою память</w:t>
+      </w:r>
+      <w:r>
+        <w:rPr>
+          <w:lang w:val="ru-RU"/>
+        </w:rPr>
+        <w:t>.</w:t>
+      </w:r>
+    </w:p>
+    <w:p>
+      <w:pPr>
+        <w:spacing w:after="0"/>
+        <w:rPr>
+          <w:lang w:val="ru-RU"/>
+        </w:rPr>
+      </w:pPr>
+    </w:p>
+    <w:p>
+      <w:pPr>
+        <w:spacing w:after="0"/>
+        <w:rPr>
+          <w:lang w:val="ru-RU"/>
+        </w:rPr>
+      </w:pPr>
+    </w:p>
+    <w:p>
+      <w:pPr>
+        <w:spacing w:after="0"/>
+        <w:rPr>
+          <w:b/>
+          <w:lang w:val="ru-RU"/>
+        </w:rPr>
+      </w:pPr>
+      <w:r>
+        <w:rPr>
+          <w:b/>
+          <w:lang w:val="ru-RU"/>
+        </w:rPr>
+        <w:lastRenderedPageBreak/>
+        <w:t>Вариант использования «</w:t>
+      </w:r>
+      <w:r>
+        <w:rPr>
+          <w:b/>
+          <w:lang w:val="ru-RU"/>
+        </w:rPr>
+        <w:t>Обновить список транспортных линий</w:t>
+      </w:r>
+      <w:r>
+        <w:rPr>
+          <w:b/>
+          <w:lang w:val="ru-RU"/>
+        </w:rPr>
+        <w:t>»:</w:t>
+      </w:r>
+    </w:p>
+    <w:p>
+      <w:pPr>
+        <w:spacing w:after="0"/>
+        <w:rPr>
+          <w:b/>
+          <w:lang w:val="ru-RU"/>
+        </w:rPr>
+      </w:pPr>
+      <w:r>
+        <w:rPr>
+          <w:b/>
+          <w:lang w:val="ru-RU"/>
+        </w:rPr>
+        <w:t>Краткое описание</w:t>
+      </w:r>
+    </w:p>
+    <w:p>
+      <w:pPr>
+        <w:spacing w:after="0"/>
+        <w:rPr>
+          <w:lang w:val="ru-RU"/>
+        </w:rPr>
+      </w:pPr>
+      <w:r>
+        <w:rPr>
+          <w:lang w:val="ru-RU"/>
+        </w:rPr>
+        <w:t>Данный вариант использования позволяет серверу городского транспорта удалённо обновить список транспортных линий в памяти турникета, для определения пересадки.</w:t>
+      </w:r>
+      <w:r>
+        <w:rPr>
+          <w:lang w:val="ru-RU"/>
+        </w:rPr>
+        <w:t xml:space="preserve"> Сервер городского транспорта инициирует обновление списка транспортных линий. Турникет принимает новые значения транспортных линий и записывает их в свою память.</w:t>
+      </w:r>
+    </w:p>
+    <w:p>
+      <w:pPr>
+        <w:spacing w:after="0"/>
+        <w:rPr>
+          <w:lang w:val="ru-RU"/>
+        </w:rPr>
+      </w:pPr>
+    </w:p>
+    <w:p>
+      <w:pPr>
+        <w:spacing w:after="0"/>
+        <w:rPr>
+          <w:lang w:val="ru-RU"/>
+        </w:rPr>
+      </w:pPr>
+    </w:p>
+    <w:p>
+      <w:pPr>
+        <w:spacing w:after="0"/>
+        <w:rPr>
+          <w:b/>
+          <w:lang w:val="ru-RU"/>
+        </w:rPr>
+      </w:pPr>
+      <w:r>
+        <w:rPr>
+          <w:b/>
+          <w:lang w:val="ru-RU"/>
+        </w:rPr>
+        <w:t>Вариант использования «</w:t>
+      </w:r>
+      <w:r>
+        <w:rPr>
+          <w:b/>
+          <w:lang w:val="ru-RU"/>
+        </w:rPr>
+        <w:t>Обновить время окончания работы станции</w:t>
+      </w:r>
+      <w:r>
+        <w:rPr>
+          <w:b/>
+          <w:lang w:val="ru-RU"/>
+        </w:rPr>
+        <w:t>»:</w:t>
+      </w:r>
+    </w:p>
+    <w:p>
+      <w:pPr>
+        <w:spacing w:after="0"/>
+        <w:rPr>
+          <w:b/>
+          <w:lang w:val="ru-RU"/>
+        </w:rPr>
+      </w:pPr>
+      <w:r>
+        <w:rPr>
+          <w:b/>
+          <w:lang w:val="ru-RU"/>
+        </w:rPr>
+        <w:t>Краткое описание</w:t>
+      </w:r>
+    </w:p>
+    <w:p>
+      <w:pPr>
+        <w:spacing w:after="0"/>
+        <w:rPr>
+          <w:b/>
+          <w:lang w:val="ru-RU"/>
+        </w:rPr>
+      </w:pPr>
+      <w:r>
+        <w:rPr>
+          <w:lang w:val="ru-RU"/>
+        </w:rPr>
+        <w:t>Данный вариант использования позволяет серверу городского транспорта удалённо изменить время окончания работы станции на турникете.</w:t>
+      </w:r>
+      <w:r>
+        <w:rPr>
+          <w:lang w:val="ru-RU"/>
+        </w:rPr>
+        <w:t xml:space="preserve"> Сервер городского транспорта инициирует обновление времени окончания работы станции. Турникет принимает новое значение времени окончания работы станции и записывает его в свою память.</w:t>
+      </w:r>
+    </w:p>
+    <w:p>
+      <w:pPr>
+        <w:spacing w:after="0"/>
+        <w:rPr>
+          <w:lang w:val="ru-RU"/>
+        </w:rPr>
+      </w:pPr>
+    </w:p>
+    <w:p>
+      <w:pPr>
+        <w:spacing w:after="0"/>
+        <w:rPr>
+          <w:lang w:val="ru-RU"/>
+        </w:rPr>
+      </w:pPr>
+    </w:p>
+    <w:p>
+      <w:pPr>
+        <w:spacing w:after="0"/>
+        <w:rPr>
+          <w:b/>
+          <w:lang w:val="ru-RU"/>
+        </w:rPr>
+      </w:pPr>
+      <w:r>
+        <w:rPr>
+          <w:b/>
+          <w:lang w:val="ru-RU"/>
+        </w:rPr>
+        <w:t>Вариант использования «</w:t>
+      </w:r>
+      <w:r>
+        <w:rPr>
+          <w:b/>
+          <w:lang w:val="ru-RU"/>
+        </w:rPr>
+        <w:t>Передать информацию за день</w:t>
+      </w:r>
+      <w:r>
+        <w:rPr>
+          <w:b/>
+          <w:lang w:val="ru-RU"/>
+        </w:rPr>
+        <w:t>»:</w:t>
+      </w:r>
+    </w:p>
+    <w:p>
+      <w:pPr>
+        <w:spacing w:after="0"/>
+        <w:rPr>
+          <w:b/>
+          <w:lang w:val="ru-RU"/>
+        </w:rPr>
+      </w:pPr>
+      <w:r>
+        <w:rPr>
+          <w:b/>
+          <w:lang w:val="ru-RU"/>
+        </w:rPr>
+        <w:t>Краткое описание</w:t>
+      </w:r>
+    </w:p>
+    <w:p>
+      <w:pPr>
+        <w:spacing w:after="0"/>
+        <w:rPr>
+          <w:lang w:val="ru-RU"/>
+        </w:rPr>
+      </w:pPr>
+      <w:r>
+        <w:rPr>
+          <w:lang w:val="ru-RU"/>
+        </w:rPr>
+        <w:t>Данный вариант использования описывает передачу сведений о проходах по пассажирским картам (в том числе безуспешных попытках входа), которую турникет накопил за день, из локальной памяти турникета н</w:t>
+      </w:r>
+      <w:r>
+        <w:rPr>
+          <w:lang w:val="ru-RU"/>
+        </w:rPr>
+        <w:t>а сервер городского транспорта.</w:t>
+      </w:r>
+    </w:p>
+    <w:p>
+      <w:pPr>
+        <w:spacing w:after="0"/>
+        <w:rPr>
+          <w:lang w:val="ru-RU"/>
+        </w:rPr>
+      </w:pPr>
+    </w:p>
+    <w:p>
+      <w:pPr>
+        <w:rPr>
+          <w:lang w:val="ru-RU"/>
+        </w:rPr>
+      </w:pPr>
+      <w:r>
+        <w:rPr>
+          <w:lang w:val="ru-RU"/>
+        </w:rPr>
+        <w:br w:type="page"/>
+      </w:r>
+    </w:p>
+    <w:p>
+      <w:pPr>
+        <w:rPr>
+          <w:b/>
+          <w:lang w:val="ru-RU"/>
+        </w:rPr>
+      </w:pPr>
+      <w:r>
+        <w:rPr>
+          <w:b/>
+          <w:lang w:val="ru-RU"/>
+        </w:rPr>
+        <w:lastRenderedPageBreak/>
+        <w:t xml:space="preserve">Описание интерфейса </w:t>
+      </w:r>
+      <w:proofErr w:type="spellStart"/>
+      <w:r>
+        <w:rPr>
+          <w:b/>
+        </w:rPr>
+        <w:t>ICTSAccess</w:t>
+      </w:r>
+      <w:proofErr w:type="spellEnd"/>
+    </w:p>
+    <w:p>
+      <w:pPr>
+        <w:rPr>
+          <w:b/>
+          <w:lang w:val="ru-RU"/>
+        </w:rPr>
+      </w:pPr>
+      <w:r>
+        <w:rPr>
+          <w:b/>
+          <w:lang w:val="ru-RU"/>
+        </w:rPr>
+        <w:t>Краткое описание</w:t>
+      </w:r>
+    </w:p>
+    <w:p>
+      <w:pPr>
+        <w:rPr>
+          <w:lang w:val="ru-RU"/>
+        </w:rPr>
+      </w:pPr>
+      <w:r>
+        <w:rPr>
+          <w:lang w:val="ru-RU"/>
+        </w:rPr>
+        <w:t xml:space="preserve">Интерфейс </w:t>
+      </w:r>
+      <w:proofErr w:type="spellStart"/>
+      <w:r>
+        <w:rPr>
+          <w:b/>
+        </w:rPr>
+        <w:t>ICTSAccess</w:t>
+      </w:r>
+      <w:proofErr w:type="spellEnd"/>
+      <w:r>
+        <w:rPr>
+          <w:b/>
+          <w:lang w:val="ru-RU"/>
+        </w:rPr>
+        <w:t xml:space="preserve"> </w:t>
+      </w:r>
+      <w:r>
+        <w:rPr>
+          <w:lang w:val="ru-RU"/>
+        </w:rPr>
+        <w:t xml:space="preserve">подсистемы </w:t>
+      </w:r>
+      <w:proofErr w:type="spellStart"/>
+      <w:r>
+        <w:rPr>
+          <w:b/>
+        </w:rPr>
+        <w:t>CTSAccess</w:t>
+      </w:r>
+      <w:proofErr w:type="spellEnd"/>
+      <w:r>
+        <w:rPr>
+          <w:b/>
+          <w:lang w:val="ru-RU"/>
+        </w:rPr>
+        <w:t xml:space="preserve"> </w:t>
+      </w:r>
+      <w:r>
+        <w:rPr>
+          <w:lang w:val="ru-RU"/>
+        </w:rPr>
+        <w:t>обеспечивает общение сервера городского транспорта(СГТ) с турникетом. Общение может производиться в обе стороны: СГТ может присылать турникету различные параметры, такие как цену одной поездки, дату и время и тд, а турникет присылает СГТ историю проходов за день.</w:t>
+      </w:r>
+    </w:p>
+    <w:p>
+      <w:pPr>
+        <w:rPr>
+          <w:b/>
+        </w:rPr>
+      </w:pPr>
+      <w:proofErr w:type="spellStart"/>
+      <w:r>
+        <w:rPr>
+          <w:b/>
+        </w:rPr>
+        <w:t>Сигнатура</w:t>
+      </w:r>
+      <w:proofErr w:type="spellEnd"/>
+      <w:r>
+        <w:rPr>
+          <w:b/>
+        </w:rPr>
+        <w:t xml:space="preserve"> </w:t>
+      </w:r>
+      <w:proofErr w:type="spellStart"/>
+      <w:r>
+        <w:rPr>
+          <w:b/>
+        </w:rPr>
+        <w:t>операций</w:t>
+      </w:r>
+      <w:proofErr w:type="spellEnd"/>
+    </w:p>
+    <w:tbl>
+      <w:tblPr>
+        <w:tblStyle w:val="a4"/>
         <w:tblW w:w="0" w:type="auto"/>
         <w:tblLook w:val="04A0" w:firstRow="1" w:lastRow="0" w:firstColumn="1" w:lastColumn="0" w:noHBand="0" w:noVBand="1"/>
       </w:tblPr>
@@ -130,43 +3252,25 @@
               <w:rPr>
                 <w:b/>
               </w:rPr>
-              <w:t>П</w:t>
-            </w:r>
-            <w:r>
+              <w:t>Полная сигнатура</w:t>
+            </w:r>
+          </w:p>
+        </w:tc>
+        <w:tc>
+          <w:tcPr>
+            <w:tcW w:w="4673" w:type="dxa"/>
+          </w:tcPr>
+          <w:p>
+            <w:pPr>
               <w:rPr>
                 <w:b/>
               </w:rPr>
-              <w:t>олная сигнатура</w:t>
-            </w:r>
-          </w:p>
-        </w:tc>
-        <w:tc>
-          <w:tcPr>
-            <w:tcW w:w="4673" w:type="dxa"/>
-          </w:tcPr>
-          <w:p>
-            <w:pPr>
+            </w:pPr>
+            <w:r>
               <w:rPr>
                 <w:b/>
               </w:rPr>
-            </w:pPr>
-            <w:r>
-              <w:rPr>
-                <w:b/>
-              </w:rPr>
-              <w:t>Н</w:t>
-            </w:r>
-            <w:r>
-              <w:rPr>
-                <w:b/>
-              </w:rPr>
-              <w:t>азначение операци</w:t>
-            </w:r>
-            <w:r>
-              <w:rPr>
-                <w:b/>
-              </w:rPr>
-              <w:t>и</w:t>
+              <w:t>Назначение операции</w:t>
             </w:r>
           </w:p>
         </w:tc>
@@ -224,10 +3328,1864 @@
           </w:tcPr>
           <w:p>
             <w:r>
-              <w:t>Присылает значение текущей даты и времени турникету д</w:t>
-            </w:r>
-            <w:r>
-              <w:t>ля синхронизации с датой и временем сервера городского транспорта</w:t>
+              <w:t>Присылает значение текущей даты и времени турникету для синхронизации с датой и временем сервера городского транспорта</w:t>
+            </w:r>
+          </w:p>
+        </w:tc>
+      </w:tr>
+    </w:tbl>
+    <w:p>
+      <w:pPr>
+        <w:rPr>
+          <w:lang w:val="ru-RU"/>
+        </w:rPr>
+      </w:pPr>
+    </w:p>
+    <w:p>
+      <w:pPr>
+        <w:spacing w:after="0"/>
+        <w:rPr>
+          <w:b/>
+          <w:lang w:val="ru-RU"/>
+        </w:rPr>
+      </w:pPr>
+      <w:r>
+        <w:rPr>
+          <w:b/>
+          <w:lang w:val="ru-RU"/>
+        </w:rPr>
+        <w:t>Описание классов</w:t>
+      </w:r>
+    </w:p>
+    <w:p>
+      <w:pPr>
+        <w:spacing w:after="0"/>
+        <w:rPr>
+          <w:i/>
+          <w:sz w:val="18"/>
+          <w:szCs w:val="18"/>
+          <w:lang w:val="ru-RU"/>
+        </w:rPr>
+      </w:pPr>
+      <w:r>
+        <w:rPr>
+          <w:i/>
+          <w:sz w:val="18"/>
+          <w:szCs w:val="18"/>
+          <w:lang w:val="ru-RU"/>
+        </w:rPr>
+        <w:t>*</w:t>
+      </w:r>
+      <w:r>
+        <w:rPr>
+          <w:i/>
+          <w:sz w:val="18"/>
+          <w:szCs w:val="18"/>
+          <w:lang w:val="ru-RU"/>
+        </w:rPr>
+        <w:t>г</w:t>
+      </w:r>
+      <w:r>
+        <w:rPr>
+          <w:i/>
+          <w:sz w:val="18"/>
+          <w:szCs w:val="18"/>
+          <w:lang w:val="ru-RU"/>
+        </w:rPr>
+        <w:t>еттеры и сеттеры не описаны</w:t>
+      </w:r>
+    </w:p>
+    <w:p>
+      <w:pPr>
+        <w:spacing w:after="0"/>
+        <w:rPr>
+          <w:lang w:val="ru-RU"/>
+        </w:rPr>
+      </w:pPr>
+    </w:p>
+    <w:p>
+      <w:pPr>
+        <w:spacing w:after="0"/>
+        <w:rPr>
+          <w:lang w:val="ru-RU"/>
+        </w:rPr>
+      </w:pPr>
+      <w:r>
+        <w:rPr>
+          <w:b/>
+        </w:rPr>
+        <w:t>Card</w:t>
+      </w:r>
+      <w:r>
+        <w:rPr>
+          <w:lang w:val="ru-RU"/>
+        </w:rPr>
+        <w:t xml:space="preserve"> – </w:t>
+      </w:r>
+      <w:r>
+        <w:rPr>
+          <w:lang w:val="ru-RU"/>
+        </w:rPr>
+        <w:t>хранит информацию о карте, приложенной к считывающему устройству турникета.</w:t>
+      </w:r>
+    </w:p>
+    <w:tbl>
+      <w:tblPr>
+        <w:tblStyle w:val="a4"/>
+        <w:tblW w:w="0" w:type="auto"/>
+        <w:tblLook w:val="04A0" w:firstRow="1" w:lastRow="0" w:firstColumn="1" w:lastColumn="0" w:noHBand="0" w:noVBand="1"/>
+      </w:tblPr>
+      <w:tblGrid>
+        <w:gridCol w:w="4675"/>
+        <w:gridCol w:w="4675"/>
+      </w:tblGrid>
+      <w:tr>
+        <w:tc>
+          <w:tcPr>
+            <w:tcW w:w="4675" w:type="dxa"/>
+          </w:tcPr>
+          <w:p>
+            <w:r>
+              <w:t>Название атрибута</w:t>
+            </w:r>
+          </w:p>
+        </w:tc>
+        <w:tc>
+          <w:tcPr>
+            <w:tcW w:w="4675" w:type="dxa"/>
+          </w:tcPr>
+          <w:p>
+            <w:r>
+              <w:t>Описание атрибута</w:t>
+            </w:r>
+          </w:p>
+        </w:tc>
+      </w:tr>
+      <w:tr>
+        <w:tc>
+          <w:tcPr>
+            <w:tcW w:w="4675" w:type="dxa"/>
+          </w:tcPr>
+          <w:p>
+            <w:pPr>
+              <w:rPr>
+                <w:lang w:val="en-US"/>
+              </w:rPr>
+            </w:pPr>
+            <w:proofErr w:type="spellStart"/>
+            <w:r>
+              <w:t>expirationDate</w:t>
+            </w:r>
+            <w:proofErr w:type="spellEnd"/>
+            <w:r>
+              <w:t xml:space="preserve"> </w:t>
+            </w:r>
+            <w:r>
+              <w:rPr>
+                <w:lang w:val="en-US"/>
+              </w:rPr>
+              <w:t>: string</w:t>
+            </w:r>
+          </w:p>
+        </w:tc>
+        <w:tc>
+          <w:tcPr>
+            <w:tcW w:w="4675" w:type="dxa"/>
+          </w:tcPr>
+          <w:p>
+            <w:r>
+              <w:t>Дата, до которой действует карта</w:t>
+            </w:r>
+          </w:p>
+        </w:tc>
+      </w:tr>
+      <w:tr>
+        <w:tc>
+          <w:tcPr>
+            <w:tcW w:w="4675" w:type="dxa"/>
+          </w:tcPr>
+          <w:p>
+            <w:pPr>
+              <w:rPr>
+                <w:lang w:val="en-US"/>
+              </w:rPr>
+            </w:pPr>
+            <w:proofErr w:type="spellStart"/>
+            <w:r>
+              <w:t>Number</w:t>
+            </w:r>
+            <w:proofErr w:type="spellEnd"/>
+            <w:r>
+              <w:rPr>
+                <w:lang w:val="en-US"/>
+              </w:rPr>
+              <w:t xml:space="preserve"> : long</w:t>
+            </w:r>
+          </w:p>
+        </w:tc>
+        <w:tc>
+          <w:tcPr>
+            <w:tcW w:w="4675" w:type="dxa"/>
+          </w:tcPr>
+          <w:p>
+            <w:r>
+              <w:t>Номер карты</w:t>
+            </w:r>
+          </w:p>
+        </w:tc>
+      </w:tr>
+      <w:tr>
+        <w:tc>
+          <w:tcPr>
+            <w:tcW w:w="4675" w:type="dxa"/>
+          </w:tcPr>
+          <w:p>
+            <w:pPr>
+              <w:tabs>
+                <w:tab w:val="left" w:pos="1710"/>
+              </w:tabs>
+            </w:pPr>
+            <w:proofErr w:type="spellStart"/>
+            <w:r>
+              <w:t>Type</w:t>
+            </w:r>
+            <w:proofErr w:type="spellEnd"/>
+            <w:r>
+              <w:rPr>
+                <w:lang w:val="en-US"/>
+              </w:rPr>
+              <w:t xml:space="preserve"> : </w:t>
+            </w:r>
+            <w:proofErr w:type="spellStart"/>
+            <w:r>
+              <w:rPr>
+                <w:lang w:val="en-US"/>
+              </w:rPr>
+              <w:t>CardType</w:t>
+            </w:r>
+            <w:proofErr w:type="spellEnd"/>
+            <w:r>
+              <w:tab/>
+            </w:r>
+          </w:p>
+        </w:tc>
+        <w:tc>
+          <w:tcPr>
+            <w:tcW w:w="4675" w:type="dxa"/>
+          </w:tcPr>
+          <w:p>
+            <w:r>
+              <w:t xml:space="preserve">Тип карты. Карты могут быть следующих типов: банковская, кошелёк, </w:t>
+            </w:r>
+            <w:proofErr w:type="spellStart"/>
+            <w:r>
+              <w:t>безлимитная</w:t>
+            </w:r>
+            <w:proofErr w:type="spellEnd"/>
+            <w:r>
+              <w:t>, с фиксированным количеством поездок, сервисная.</w:t>
+            </w:r>
+          </w:p>
+        </w:tc>
+      </w:tr>
+    </w:tbl>
+    <w:p>
+      <w:pPr>
+        <w:spacing w:after="0"/>
+        <w:rPr>
+          <w:lang w:val="ru-RU"/>
+        </w:rPr>
+      </w:pPr>
+    </w:p>
+    <w:p>
+      <w:pPr>
+        <w:spacing w:after="0"/>
+        <w:rPr>
+          <w:lang w:val="ru-RU"/>
+        </w:rPr>
+      </w:pPr>
+      <w:r>
+        <w:rPr>
+          <w:b/>
+        </w:rPr>
+        <w:t>Purse</w:t>
+      </w:r>
+      <w:r>
+        <w:rPr>
+          <w:lang w:val="ru-RU"/>
+        </w:rPr>
+        <w:t xml:space="preserve"> – </w:t>
+      </w:r>
+      <w:r>
+        <w:rPr>
+          <w:lang w:val="ru-RU"/>
+        </w:rPr>
+        <w:t>хранит дополнительную информацию о карте-кошелке</w:t>
+      </w:r>
+    </w:p>
+    <w:tbl>
+      <w:tblPr>
+        <w:tblStyle w:val="a4"/>
+        <w:tblW w:w="0" w:type="auto"/>
+        <w:tblLook w:val="04A0" w:firstRow="1" w:lastRow="0" w:firstColumn="1" w:lastColumn="0" w:noHBand="0" w:noVBand="1"/>
+      </w:tblPr>
+      <w:tblGrid>
+        <w:gridCol w:w="4675"/>
+        <w:gridCol w:w="4675"/>
+      </w:tblGrid>
+      <w:tr>
+        <w:tc>
+          <w:tcPr>
+            <w:tcW w:w="4675" w:type="dxa"/>
+          </w:tcPr>
+          <w:p>
+            <w:r>
+              <w:t>Название атрибута</w:t>
+            </w:r>
+          </w:p>
+        </w:tc>
+        <w:tc>
+          <w:tcPr>
+            <w:tcW w:w="4675" w:type="dxa"/>
+          </w:tcPr>
+          <w:p>
+            <w:r>
+              <w:t>Описание атрибута</w:t>
+            </w:r>
+          </w:p>
+        </w:tc>
+      </w:tr>
+      <w:tr>
+        <w:tc>
+          <w:tcPr>
+            <w:tcW w:w="4675" w:type="dxa"/>
+          </w:tcPr>
+          <w:p>
+            <w:pPr>
+              <w:rPr>
+                <w:lang w:val="en-US"/>
+              </w:rPr>
+            </w:pPr>
+            <w:proofErr w:type="spellStart"/>
+            <w:r>
+              <w:t>balance</w:t>
+            </w:r>
+            <w:proofErr w:type="spellEnd"/>
+            <w:r>
+              <w:t xml:space="preserve"> : </w:t>
+            </w:r>
+            <w:proofErr w:type="spellStart"/>
+            <w:r>
+              <w:t>float</w:t>
+            </w:r>
+            <w:proofErr w:type="spellEnd"/>
+          </w:p>
+        </w:tc>
+        <w:tc>
+          <w:tcPr>
+            <w:tcW w:w="4675" w:type="dxa"/>
+          </w:tcPr>
+          <w:p>
+            <w:r>
+              <w:t>Остаток на счёте карты кошелька.</w:t>
+            </w:r>
+          </w:p>
+        </w:tc>
+      </w:tr>
+    </w:tbl>
+    <w:p>
+      <w:pPr>
+        <w:spacing w:after="0"/>
+        <w:rPr>
+          <w:lang w:val="ru-RU"/>
+        </w:rPr>
+      </w:pPr>
+    </w:p>
+    <w:p>
+      <w:pPr>
+        <w:spacing w:after="0"/>
+        <w:rPr>
+          <w:lang w:val="ru-RU"/>
+        </w:rPr>
+      </w:pPr>
+      <w:r>
+        <w:rPr>
+          <w:b/>
+        </w:rPr>
+        <w:t>Fixed</w:t>
+      </w:r>
+      <w:r>
+        <w:rPr>
+          <w:lang w:val="ru-RU"/>
+        </w:rPr>
+        <w:t xml:space="preserve"> – </w:t>
+      </w:r>
+      <w:r>
+        <w:rPr>
+          <w:lang w:val="ru-RU"/>
+        </w:rPr>
+        <w:t xml:space="preserve">хранит </w:t>
+      </w:r>
+      <w:r>
+        <w:rPr>
+          <w:lang w:val="ru-RU"/>
+        </w:rPr>
+        <w:t xml:space="preserve">дополнительную </w:t>
+      </w:r>
+      <w:r>
+        <w:rPr>
+          <w:lang w:val="ru-RU"/>
+        </w:rPr>
+        <w:t>информацию о карте с фиксированным количеством поездок.</w:t>
+      </w:r>
+    </w:p>
+    <w:tbl>
+      <w:tblPr>
+        <w:tblStyle w:val="a4"/>
+        <w:tblW w:w="0" w:type="auto"/>
+        <w:tblLook w:val="04A0" w:firstRow="1" w:lastRow="0" w:firstColumn="1" w:lastColumn="0" w:noHBand="0" w:noVBand="1"/>
+      </w:tblPr>
+      <w:tblGrid>
+        <w:gridCol w:w="4675"/>
+        <w:gridCol w:w="4675"/>
+      </w:tblGrid>
+      <w:tr>
+        <w:tc>
+          <w:tcPr>
+            <w:tcW w:w="4675" w:type="dxa"/>
+          </w:tcPr>
+          <w:p>
+            <w:r>
+              <w:t>Название атрибута</w:t>
+            </w:r>
+          </w:p>
+        </w:tc>
+        <w:tc>
+          <w:tcPr>
+            <w:tcW w:w="4675" w:type="dxa"/>
+          </w:tcPr>
+          <w:p>
+            <w:r>
+              <w:t>Описание атрибута</w:t>
+            </w:r>
+          </w:p>
+        </w:tc>
+      </w:tr>
+      <w:tr>
+        <w:tc>
+          <w:tcPr>
+            <w:tcW w:w="4675" w:type="dxa"/>
+          </w:tcPr>
+          <w:p>
+            <w:pPr>
+              <w:rPr>
+                <w:lang w:val="en-US"/>
+              </w:rPr>
+            </w:pPr>
+            <w:proofErr w:type="spellStart"/>
+            <w:r>
+              <w:t>tripCnt</w:t>
+            </w:r>
+            <w:proofErr w:type="spellEnd"/>
+            <w:r>
+              <w:t xml:space="preserve"> : </w:t>
+            </w:r>
+            <w:proofErr w:type="spellStart"/>
+            <w:r>
+              <w:t>int</w:t>
+            </w:r>
+            <w:proofErr w:type="spellEnd"/>
+          </w:p>
+        </w:tc>
+        <w:tc>
+          <w:tcPr>
+            <w:tcW w:w="4675" w:type="dxa"/>
+          </w:tcPr>
+          <w:p>
+            <w:r>
+              <w:t>Оставшееся количество поездок на карте.</w:t>
+            </w:r>
+          </w:p>
+        </w:tc>
+      </w:tr>
+    </w:tbl>
+    <w:p>
+      <w:pPr>
+        <w:spacing w:after="0"/>
+        <w:rPr>
+          <w:lang w:val="ru-RU"/>
+        </w:rPr>
+      </w:pPr>
+    </w:p>
+    <w:p>
+      <w:pPr>
+        <w:spacing w:after="0"/>
+        <w:rPr>
+          <w:lang w:val="ru-RU"/>
+        </w:rPr>
+      </w:pPr>
+      <w:r>
+        <w:rPr>
+          <w:b/>
+        </w:rPr>
+        <w:t>Banking</w:t>
+      </w:r>
+      <w:r>
+        <w:rPr>
+          <w:lang w:val="ru-RU"/>
+        </w:rPr>
+        <w:t xml:space="preserve"> – </w:t>
+      </w:r>
+      <w:r>
+        <w:rPr>
+          <w:lang w:val="ru-RU"/>
+        </w:rPr>
+        <w:t>хранит дополнительную информацию о банковской карте.</w:t>
+      </w:r>
+    </w:p>
+    <w:tbl>
+      <w:tblPr>
+        <w:tblStyle w:val="a4"/>
+        <w:tblW w:w="0" w:type="auto"/>
+        <w:tblLook w:val="04A0" w:firstRow="1" w:lastRow="0" w:firstColumn="1" w:lastColumn="0" w:noHBand="0" w:noVBand="1"/>
+      </w:tblPr>
+      <w:tblGrid>
+        <w:gridCol w:w="4675"/>
+        <w:gridCol w:w="4675"/>
+      </w:tblGrid>
+      <w:tr>
+        <w:tc>
+          <w:tcPr>
+            <w:tcW w:w="4675" w:type="dxa"/>
+          </w:tcPr>
+          <w:p>
+            <w:r>
+              <w:t>Название атрибута</w:t>
+            </w:r>
+          </w:p>
+        </w:tc>
+        <w:tc>
+          <w:tcPr>
+            <w:tcW w:w="4675" w:type="dxa"/>
+          </w:tcPr>
+          <w:p>
+            <w:r>
+              <w:t>Описание атрибута</w:t>
+            </w:r>
+          </w:p>
+        </w:tc>
+      </w:tr>
+      <w:tr>
+        <w:tc>
+          <w:tcPr>
+            <w:tcW w:w="4675" w:type="dxa"/>
+          </w:tcPr>
+          <w:p>
+            <w:pPr>
+              <w:rPr>
+                <w:lang w:val="en-US"/>
+              </w:rPr>
+            </w:pPr>
+            <w:proofErr w:type="spellStart"/>
+            <w:r>
+              <w:t>cardHolder</w:t>
+            </w:r>
+            <w:proofErr w:type="spellEnd"/>
+            <w:r>
+              <w:t xml:space="preserve"> : </w:t>
+            </w:r>
+            <w:proofErr w:type="spellStart"/>
+            <w:r>
+              <w:t>string</w:t>
+            </w:r>
+            <w:proofErr w:type="spellEnd"/>
+          </w:p>
+        </w:tc>
+        <w:tc>
+          <w:tcPr>
+            <w:tcW w:w="4675" w:type="dxa"/>
+          </w:tcPr>
+          <w:p>
+            <w:r>
+              <w:t>Фамилия и имя держателя карты через пробел.</w:t>
+            </w:r>
+          </w:p>
+        </w:tc>
+      </w:tr>
+      <w:tr>
+        <w:tc>
+          <w:tcPr>
+            <w:tcW w:w="4675" w:type="dxa"/>
+          </w:tcPr>
+          <w:p>
+            <w:pPr>
+              <w:rPr>
+                <w:lang w:val="en-US"/>
+              </w:rPr>
+            </w:pPr>
+            <w:proofErr w:type="spellStart"/>
+            <w:r>
+              <w:t>bankName</w:t>
+            </w:r>
+            <w:proofErr w:type="spellEnd"/>
+            <w:r>
+              <w:t xml:space="preserve"> : </w:t>
+            </w:r>
+            <w:proofErr w:type="spellStart"/>
+            <w:r>
+              <w:t>string</w:t>
+            </w:r>
+            <w:proofErr w:type="spellEnd"/>
+          </w:p>
+        </w:tc>
+        <w:tc>
+          <w:tcPr>
+            <w:tcW w:w="4675" w:type="dxa"/>
+          </w:tcPr>
+          <w:p>
+            <w:r>
+              <w:t>Название банка эмитента.</w:t>
+            </w:r>
+          </w:p>
+        </w:tc>
+      </w:tr>
+    </w:tbl>
+    <w:p>
+      <w:pPr>
+        <w:spacing w:after="0"/>
+        <w:rPr>
+          <w:lang w:val="ru-RU"/>
+        </w:rPr>
+      </w:pPr>
+    </w:p>
+    <w:p>
+      <w:pPr>
+        <w:spacing w:after="0"/>
+        <w:rPr>
+          <w:lang w:val="ru-RU"/>
+        </w:rPr>
+      </w:pPr>
+      <w:r>
+        <w:rPr>
+          <w:b/>
+        </w:rPr>
+        <w:t>History</w:t>
+      </w:r>
+      <w:r>
+        <w:rPr>
+          <w:b/>
+          <w:lang w:val="ru-RU"/>
+        </w:rPr>
+        <w:t xml:space="preserve"> </w:t>
+      </w:r>
+      <w:r>
+        <w:rPr>
+          <w:lang w:val="ru-RU"/>
+        </w:rPr>
+        <w:t xml:space="preserve">– </w:t>
+      </w:r>
+      <w:r>
+        <w:rPr>
+          <w:lang w:val="ru-RU"/>
+        </w:rPr>
+        <w:t xml:space="preserve">хранит </w:t>
+      </w:r>
+      <w:r>
+        <w:rPr>
+          <w:lang w:val="ru-RU"/>
+        </w:rPr>
+        <w:t>информацию об одном проходе пассажира.</w:t>
+      </w:r>
+    </w:p>
+    <w:tbl>
+      <w:tblPr>
+        <w:tblStyle w:val="a4"/>
+        <w:tblW w:w="0" w:type="auto"/>
+        <w:tblLook w:val="04A0" w:firstRow="1" w:lastRow="0" w:firstColumn="1" w:lastColumn="0" w:noHBand="0" w:noVBand="1"/>
+      </w:tblPr>
+      <w:tblGrid>
+        <w:gridCol w:w="4675"/>
+        <w:gridCol w:w="4675"/>
+      </w:tblGrid>
+      <w:tr>
+        <w:tc>
+          <w:tcPr>
+            <w:tcW w:w="4675" w:type="dxa"/>
+          </w:tcPr>
+          <w:p>
+            <w:r>
+              <w:t>Название атрибута</w:t>
+            </w:r>
+          </w:p>
+        </w:tc>
+        <w:tc>
+          <w:tcPr>
+            <w:tcW w:w="4675" w:type="dxa"/>
+          </w:tcPr>
+          <w:p>
+            <w:r>
+              <w:t>Описание атрибута</w:t>
+            </w:r>
+          </w:p>
+        </w:tc>
+      </w:tr>
+      <w:tr>
+        <w:tc>
+          <w:tcPr>
+            <w:tcW w:w="4675" w:type="dxa"/>
+          </w:tcPr>
+          <w:p>
+            <w:pPr>
+              <w:rPr>
+                <w:lang w:val="en-US"/>
+              </w:rPr>
+            </w:pPr>
+            <w:proofErr w:type="spellStart"/>
+            <w:r>
+              <w:t>dateTime</w:t>
+            </w:r>
+            <w:proofErr w:type="spellEnd"/>
+            <w:r>
+              <w:t xml:space="preserve"> : </w:t>
+            </w:r>
+            <w:proofErr w:type="spellStart"/>
+            <w:r>
+              <w:t>string</w:t>
+            </w:r>
+            <w:proofErr w:type="spellEnd"/>
+          </w:p>
+        </w:tc>
+        <w:tc>
+          <w:tcPr>
+            <w:tcW w:w="4675" w:type="dxa"/>
+          </w:tcPr>
+          <w:p>
+            <w:r>
+              <w:t>Д</w:t>
+            </w:r>
+            <w:r>
+              <w:t>ата и время прохода.</w:t>
+            </w:r>
+          </w:p>
+        </w:tc>
+      </w:tr>
+      <w:tr>
+        <w:tc>
+          <w:tcPr>
+            <w:tcW w:w="4675" w:type="dxa"/>
+          </w:tcPr>
+          <w:p>
+            <w:pPr>
+              <w:rPr>
+                <w:lang w:val="en-US"/>
+              </w:rPr>
+            </w:pPr>
+            <w:proofErr w:type="spellStart"/>
+            <w:r>
+              <w:t>status</w:t>
+            </w:r>
+            <w:proofErr w:type="spellEnd"/>
+            <w:r>
+              <w:t xml:space="preserve"> : </w:t>
+            </w:r>
+            <w:proofErr w:type="spellStart"/>
+            <w:r>
+              <w:t>byte</w:t>
+            </w:r>
+            <w:proofErr w:type="spellEnd"/>
+          </w:p>
+        </w:tc>
+        <w:tc>
+          <w:tcPr>
+            <w:tcW w:w="4675" w:type="dxa"/>
+          </w:tcPr>
+          <w:p>
+            <w:r>
+              <w:t>Статус прохода.</w:t>
+            </w:r>
+          </w:p>
+        </w:tc>
+      </w:tr>
+      <w:tr>
+        <w:tc>
+          <w:tcPr>
+            <w:tcW w:w="4675" w:type="dxa"/>
+          </w:tcPr>
+          <w:p>
+            <w:pPr>
+              <w:tabs>
+                <w:tab w:val="left" w:pos="1710"/>
+              </w:tabs>
+            </w:pPr>
+            <w:proofErr w:type="spellStart"/>
+            <w:r>
+              <w:lastRenderedPageBreak/>
+              <w:t>reason</w:t>
+            </w:r>
+            <w:proofErr w:type="spellEnd"/>
+            <w:r>
+              <w:t xml:space="preserve"> : </w:t>
+            </w:r>
+            <w:proofErr w:type="spellStart"/>
+            <w:r>
+              <w:t>string</w:t>
+            </w:r>
+            <w:proofErr w:type="spellEnd"/>
+          </w:p>
+        </w:tc>
+        <w:tc>
+          <w:tcPr>
+            <w:tcW w:w="4675" w:type="dxa"/>
+          </w:tcPr>
+          <w:p>
+            <w:r>
+              <w:t>Причина. Заполняется только если проход неудачный.</w:t>
+            </w:r>
+          </w:p>
+        </w:tc>
+      </w:tr>
+    </w:tbl>
+    <w:p>
+      <w:pPr>
+        <w:spacing w:after="0"/>
+        <w:rPr>
+          <w:lang w:val="ru-RU"/>
+        </w:rPr>
+      </w:pPr>
+    </w:p>
+    <w:p>
+      <w:pPr>
+        <w:spacing w:after="0"/>
+        <w:rPr>
+          <w:lang w:val="ru-RU"/>
+        </w:rPr>
+      </w:pPr>
+      <w:proofErr w:type="spellStart"/>
+      <w:r>
+        <w:rPr>
+          <w:b/>
+        </w:rPr>
+        <w:t>LocalMemory</w:t>
+      </w:r>
+      <w:proofErr w:type="spellEnd"/>
+      <w:r>
+        <w:rPr>
+          <w:b/>
+          <w:lang w:val="ru-RU"/>
+        </w:rPr>
+        <w:t xml:space="preserve"> </w:t>
+      </w:r>
+      <w:r>
+        <w:rPr>
+          <w:lang w:val="ru-RU"/>
+        </w:rPr>
+        <w:t xml:space="preserve">– </w:t>
+      </w:r>
+      <w:r>
+        <w:rPr>
+          <w:lang w:val="ru-RU"/>
+        </w:rPr>
+        <w:t>хранит информацию о состоянии турникета и историю проходов за день.</w:t>
+      </w:r>
+    </w:p>
+    <w:tbl>
+      <w:tblPr>
+        <w:tblStyle w:val="a4"/>
+        <w:tblW w:w="0" w:type="auto"/>
+        <w:tblLook w:val="04A0" w:firstRow="1" w:lastRow="0" w:firstColumn="1" w:lastColumn="0" w:noHBand="0" w:noVBand="1"/>
+      </w:tblPr>
+      <w:tblGrid>
+        <w:gridCol w:w="4675"/>
+        <w:gridCol w:w="4675"/>
+      </w:tblGrid>
+      <w:tr>
+        <w:tc>
+          <w:tcPr>
+            <w:tcW w:w="4675" w:type="dxa"/>
+          </w:tcPr>
+          <w:p>
+            <w:r>
+              <w:t>Название атрибута</w:t>
+            </w:r>
+          </w:p>
+        </w:tc>
+        <w:tc>
+          <w:tcPr>
+            <w:tcW w:w="4675" w:type="dxa"/>
+          </w:tcPr>
+          <w:p>
+            <w:r>
+              <w:t>Описание атрибута</w:t>
+            </w:r>
+          </w:p>
+        </w:tc>
+      </w:tr>
+      <w:tr>
+        <w:tc>
+          <w:tcPr>
+            <w:tcW w:w="4675" w:type="dxa"/>
+          </w:tcPr>
+          <w:p>
+            <w:pPr>
+              <w:rPr>
+                <w:lang w:val="en-US"/>
+              </w:rPr>
+            </w:pPr>
+            <w:r>
+              <w:rPr>
+                <w:lang w:val="en-US"/>
+              </w:rPr>
+              <w:t>mode : Mode</w:t>
+            </w:r>
+          </w:p>
+        </w:tc>
+        <w:tc>
+          <w:tcPr>
+            <w:tcW w:w="4675" w:type="dxa"/>
+          </w:tcPr>
+          <w:p>
+            <w:r>
+              <w:t>Режим турникета. Может быть следующих типов: вход, выход, блокировка.</w:t>
+            </w:r>
+          </w:p>
+        </w:tc>
+      </w:tr>
+      <w:tr>
+        <w:tc>
+          <w:tcPr>
+            <w:tcW w:w="4675" w:type="dxa"/>
+          </w:tcPr>
+          <w:p>
+            <w:proofErr w:type="spellStart"/>
+            <w:r>
+              <w:t>dateTime</w:t>
+            </w:r>
+            <w:proofErr w:type="spellEnd"/>
+            <w:r>
+              <w:t xml:space="preserve"> : </w:t>
+            </w:r>
+            <w:proofErr w:type="spellStart"/>
+            <w:r>
+              <w:t>string</w:t>
+            </w:r>
+            <w:proofErr w:type="spellEnd"/>
+          </w:p>
+        </w:tc>
+        <w:tc>
+          <w:tcPr>
+            <w:tcW w:w="4675" w:type="dxa"/>
+          </w:tcPr>
+          <w:p>
+            <w:r>
+              <w:t>Д</w:t>
+            </w:r>
+            <w:r>
+              <w:t>ата и время, установленные на турникете.</w:t>
+            </w:r>
+          </w:p>
+        </w:tc>
+      </w:tr>
+      <w:tr>
+        <w:tc>
+          <w:tcPr>
+            <w:tcW w:w="4675" w:type="dxa"/>
+          </w:tcPr>
+          <w:p>
+            <w:pPr>
+              <w:tabs>
+                <w:tab w:val="left" w:pos="1710"/>
+              </w:tabs>
+            </w:pPr>
+            <w:proofErr w:type="spellStart"/>
+            <w:r>
+              <w:t>oneTripAmt</w:t>
+            </w:r>
+            <w:proofErr w:type="spellEnd"/>
+            <w:r>
+              <w:t xml:space="preserve"> : </w:t>
+            </w:r>
+            <w:proofErr w:type="spellStart"/>
+            <w:r>
+              <w:t>float</w:t>
+            </w:r>
+            <w:proofErr w:type="spellEnd"/>
+          </w:p>
+        </w:tc>
+        <w:tc>
+          <w:tcPr>
+            <w:tcW w:w="4675" w:type="dxa"/>
+          </w:tcPr>
+          <w:p>
+            <w:r>
+              <w:t xml:space="preserve">Стоимость одной </w:t>
+            </w:r>
+            <w:proofErr w:type="spellStart"/>
+            <w:r>
+              <w:t>поезки</w:t>
+            </w:r>
+            <w:proofErr w:type="spellEnd"/>
+            <w:r>
+              <w:t>.</w:t>
+            </w:r>
+          </w:p>
+        </w:tc>
+      </w:tr>
+      <w:tr>
+        <w:tc>
+          <w:tcPr>
+            <w:tcW w:w="4675" w:type="dxa"/>
+          </w:tcPr>
+          <w:p>
+            <w:pPr>
+              <w:tabs>
+                <w:tab w:val="left" w:pos="1710"/>
+              </w:tabs>
+              <w:rPr>
+                <w:lang w:val="en-US"/>
+              </w:rPr>
+            </w:pPr>
+            <w:proofErr w:type="spellStart"/>
+            <w:r>
+              <w:rPr>
+                <w:lang w:val="en-US"/>
+              </w:rPr>
+              <w:t>isUsedNow</w:t>
+            </w:r>
+            <w:proofErr w:type="spellEnd"/>
+            <w:r>
+              <w:rPr>
+                <w:lang w:val="en-US"/>
+              </w:rPr>
+              <w:t xml:space="preserve"> : Boolean</w:t>
+            </w:r>
+          </w:p>
+        </w:tc>
+        <w:tc>
+          <w:tcPr>
+            <w:tcW w:w="4675" w:type="dxa"/>
+          </w:tcPr>
+          <w:p>
+            <w:r>
+              <w:t>Флаг, используется ли турникет сейчас пассажиром.</w:t>
+            </w:r>
+          </w:p>
+        </w:tc>
+      </w:tr>
+      <w:tr>
+        <w:tc>
+          <w:tcPr>
+            <w:tcW w:w="4675" w:type="dxa"/>
+          </w:tcPr>
+          <w:p>
+            <w:pPr>
+              <w:tabs>
+                <w:tab w:val="left" w:pos="1710"/>
+              </w:tabs>
+              <w:rPr>
+                <w:lang w:val="en-US"/>
+              </w:rPr>
+            </w:pPr>
+            <w:proofErr w:type="spellStart"/>
+            <w:r>
+              <w:rPr>
+                <w:lang w:val="en-US"/>
+              </w:rPr>
+              <w:t>toPass</w:t>
+            </w:r>
+            <w:proofErr w:type="spellEnd"/>
+            <w:r>
+              <w:rPr>
+                <w:lang w:val="en-US"/>
+              </w:rPr>
+              <w:t xml:space="preserve"> : </w:t>
+            </w:r>
+            <w:proofErr w:type="spellStart"/>
+            <w:r>
+              <w:rPr>
+                <w:lang w:val="en-US"/>
+              </w:rPr>
+              <w:t>boolean</w:t>
+            </w:r>
+            <w:proofErr w:type="spellEnd"/>
+          </w:p>
+        </w:tc>
+        <w:tc>
+          <w:tcPr>
+            <w:tcW w:w="4675" w:type="dxa"/>
+          </w:tcPr>
+          <w:p>
+            <w:r>
+              <w:t>Флаг, прошла ли карта пассажира все проверки. Если да, то пассажир может пройти.</w:t>
+            </w:r>
+          </w:p>
+        </w:tc>
+      </w:tr>
+    </w:tbl>
+    <w:p>
+      <w:pPr>
+        <w:spacing w:after="0"/>
+        <w:rPr>
+          <w:lang w:val="ru-RU"/>
+        </w:rPr>
+      </w:pPr>
+    </w:p>
+    <w:tbl>
+      <w:tblPr>
+        <w:tblStyle w:val="a4"/>
+        <w:tblW w:w="0" w:type="auto"/>
+        <w:tblLook w:val="04A0" w:firstRow="1" w:lastRow="0" w:firstColumn="1" w:lastColumn="0" w:noHBand="0" w:noVBand="1"/>
+      </w:tblPr>
+      <w:tblGrid>
+        <w:gridCol w:w="4675"/>
+        <w:gridCol w:w="4675"/>
+      </w:tblGrid>
+      <w:tr>
+        <w:tc>
+          <w:tcPr>
+            <w:tcW w:w="4675" w:type="dxa"/>
+          </w:tcPr>
+          <w:p>
+            <w:r>
+              <w:t>Название функции</w:t>
+            </w:r>
+          </w:p>
+        </w:tc>
+        <w:tc>
+          <w:tcPr>
+            <w:tcW w:w="4675" w:type="dxa"/>
+          </w:tcPr>
+          <w:p>
+            <w:r>
+              <w:t>Описание функции</w:t>
+            </w:r>
+          </w:p>
+        </w:tc>
+      </w:tr>
+      <w:tr>
+        <w:tc>
+          <w:tcPr>
+            <w:tcW w:w="4675" w:type="dxa"/>
+          </w:tcPr>
+          <w:p>
+            <w:pPr>
+              <w:rPr>
+                <w:lang w:val="en-US"/>
+              </w:rPr>
+            </w:pPr>
+            <w:proofErr w:type="spellStart"/>
+            <w:r>
+              <w:rPr>
+                <w:lang w:val="en-US"/>
+              </w:rPr>
+              <w:t>addHist</w:t>
+            </w:r>
+            <w:proofErr w:type="spellEnd"/>
+            <w:r>
+              <w:rPr>
+                <w:lang w:val="en-US"/>
+              </w:rPr>
+              <w:t>(</w:t>
+            </w:r>
+            <w:proofErr w:type="spellStart"/>
+            <w:r>
+              <w:rPr>
+                <w:lang w:val="en-US"/>
+              </w:rPr>
+              <w:t>hst</w:t>
+            </w:r>
+            <w:proofErr w:type="spellEnd"/>
+            <w:r>
+              <w:rPr>
+                <w:lang w:val="en-US"/>
+              </w:rPr>
+              <w:t xml:space="preserve"> : History)</w:t>
+            </w:r>
+            <w:r>
+              <w:rPr>
+                <w:lang w:val="en-US"/>
+              </w:rPr>
+              <w:t xml:space="preserve"> : void</w:t>
+            </w:r>
+          </w:p>
+        </w:tc>
+        <w:tc>
+          <w:tcPr>
+            <w:tcW w:w="4675" w:type="dxa"/>
+          </w:tcPr>
+          <w:p>
+            <w:r>
+              <w:t xml:space="preserve">Добавляет объект истории в </w:t>
+            </w:r>
+            <w:r>
+              <w:t>список, который хранится в локальной памяти и отправляет на сервер городского транспорта.</w:t>
+            </w:r>
+          </w:p>
+        </w:tc>
+      </w:tr>
+    </w:tbl>
+    <w:p>
+      <w:pPr>
+        <w:spacing w:after="0"/>
+        <w:rPr>
+          <w:lang w:val="ru-RU"/>
+        </w:rPr>
+      </w:pPr>
+    </w:p>
+    <w:p>
+      <w:pPr>
+        <w:spacing w:after="0"/>
+        <w:rPr>
+          <w:lang w:val="ru-RU"/>
+        </w:rPr>
+      </w:pPr>
+      <w:proofErr w:type="spellStart"/>
+      <w:r>
+        <w:rPr>
+          <w:b/>
+        </w:rPr>
+        <w:t>CardReader</w:t>
+      </w:r>
+      <w:proofErr w:type="spellEnd"/>
+      <w:r>
+        <w:rPr>
+          <w:lang w:val="ru-RU"/>
+        </w:rPr>
+        <w:t xml:space="preserve"> – </w:t>
+      </w:r>
+      <w:r>
+        <w:rPr>
+          <w:lang w:val="ru-RU"/>
+        </w:rPr>
+        <w:t>граничный класс, отвечающий за работу считывающего устройства турникета.</w:t>
+      </w:r>
+    </w:p>
+    <w:tbl>
+      <w:tblPr>
+        <w:tblStyle w:val="a4"/>
+        <w:tblW w:w="0" w:type="auto"/>
+        <w:tblLook w:val="04A0" w:firstRow="1" w:lastRow="0" w:firstColumn="1" w:lastColumn="0" w:noHBand="0" w:noVBand="1"/>
+      </w:tblPr>
+      <w:tblGrid>
+        <w:gridCol w:w="4675"/>
+        <w:gridCol w:w="4675"/>
+      </w:tblGrid>
+      <w:tr>
+        <w:tc>
+          <w:tcPr>
+            <w:tcW w:w="4675" w:type="dxa"/>
+          </w:tcPr>
+          <w:p>
+            <w:r>
+              <w:t>Название функции</w:t>
+            </w:r>
+          </w:p>
+        </w:tc>
+        <w:tc>
+          <w:tcPr>
+            <w:tcW w:w="4675" w:type="dxa"/>
+          </w:tcPr>
+          <w:p>
+            <w:r>
+              <w:t xml:space="preserve">Описание </w:t>
+            </w:r>
+            <w:r>
+              <w:t>функции</w:t>
+            </w:r>
+          </w:p>
+        </w:tc>
+      </w:tr>
+      <w:tr>
+        <w:tc>
+          <w:tcPr>
+            <w:tcW w:w="4675" w:type="dxa"/>
+          </w:tcPr>
+          <w:p>
+            <w:pPr>
+              <w:rPr>
+                <w:lang w:val="en-US"/>
+              </w:rPr>
+            </w:pPr>
+            <w:proofErr w:type="spellStart"/>
+            <w:r>
+              <w:rPr>
+                <w:lang w:val="en-US"/>
+              </w:rPr>
+              <w:t>attachCard</w:t>
+            </w:r>
+            <w:proofErr w:type="spellEnd"/>
+            <w:r>
+              <w:rPr>
+                <w:lang w:val="en-US"/>
+              </w:rPr>
+              <w:t>(</w:t>
+            </w:r>
+            <w:proofErr w:type="spellStart"/>
+            <w:r>
+              <w:rPr>
+                <w:lang w:val="en-US"/>
+              </w:rPr>
+              <w:t>cardInfo</w:t>
+            </w:r>
+            <w:proofErr w:type="spellEnd"/>
+            <w:r>
+              <w:rPr>
+                <w:lang w:val="en-US"/>
+              </w:rPr>
+              <w:t xml:space="preserve"> : string) : void</w:t>
+            </w:r>
+          </w:p>
+        </w:tc>
+        <w:tc>
+          <w:tcPr>
+            <w:tcW w:w="4675" w:type="dxa"/>
+          </w:tcPr>
+          <w:p>
+            <w:r>
+              <w:t>Вызывается при прикладывании карты к считывающему устройству.</w:t>
+            </w:r>
+          </w:p>
+        </w:tc>
+      </w:tr>
+      <w:tr>
+        <w:tc>
+          <w:tcPr>
+            <w:tcW w:w="4675" w:type="dxa"/>
+          </w:tcPr>
+          <w:p>
+            <w:pPr>
+              <w:rPr>
+                <w:lang w:val="en-US"/>
+              </w:rPr>
+            </w:pPr>
+            <w:proofErr w:type="spellStart"/>
+            <w:r>
+              <w:rPr>
+                <w:lang w:val="en-US"/>
+              </w:rPr>
+              <w:t>setMode</w:t>
+            </w:r>
+            <w:proofErr w:type="spellEnd"/>
+            <w:r>
+              <w:rPr>
+                <w:lang w:val="en-US"/>
+              </w:rPr>
+              <w:t>(mode : Mode) : void</w:t>
+            </w:r>
+          </w:p>
+        </w:tc>
+        <w:tc>
+          <w:tcPr>
+            <w:tcW w:w="4675" w:type="dxa"/>
+          </w:tcPr>
+          <w:p>
+            <w:r>
+              <w:t>Вызывается при изменении режима турникета обслуживающим персоналом.</w:t>
+            </w:r>
+          </w:p>
+        </w:tc>
+      </w:tr>
+    </w:tbl>
+    <w:p>
+      <w:pPr>
+        <w:spacing w:after="0"/>
+        <w:rPr>
+          <w:lang w:val="ru-RU"/>
+        </w:rPr>
+      </w:pPr>
+    </w:p>
+    <w:p>
+      <w:pPr>
+        <w:spacing w:after="0"/>
+        <w:rPr>
+          <w:lang w:val="ru-RU"/>
+        </w:rPr>
+      </w:pPr>
+      <w:proofErr w:type="spellStart"/>
+      <w:r>
+        <w:rPr>
+          <w:b/>
+        </w:rPr>
+        <w:t>MainController</w:t>
+      </w:r>
+      <w:proofErr w:type="spellEnd"/>
+      <w:r>
+        <w:rPr>
+          <w:lang w:val="ru-RU"/>
+        </w:rPr>
+        <w:t xml:space="preserve">   - главный класс-контроллер, отвечающий за работу турникета.</w:t>
+      </w:r>
+    </w:p>
+    <w:tbl>
+      <w:tblPr>
+        <w:tblStyle w:val="a4"/>
+        <w:tblW w:w="0" w:type="auto"/>
+        <w:tblLook w:val="04A0" w:firstRow="1" w:lastRow="0" w:firstColumn="1" w:lastColumn="0" w:noHBand="0" w:noVBand="1"/>
+      </w:tblPr>
+      <w:tblGrid>
+        <w:gridCol w:w="4675"/>
+        <w:gridCol w:w="4675"/>
+      </w:tblGrid>
+      <w:tr>
+        <w:tc>
+          <w:tcPr>
+            <w:tcW w:w="4675" w:type="dxa"/>
+          </w:tcPr>
+          <w:p>
+            <w:r>
+              <w:t>Название функции</w:t>
+            </w:r>
+          </w:p>
+        </w:tc>
+        <w:tc>
+          <w:tcPr>
+            <w:tcW w:w="4675" w:type="dxa"/>
+          </w:tcPr>
+          <w:p>
+            <w:r>
+              <w:t>Описание функции</w:t>
+            </w:r>
+          </w:p>
+        </w:tc>
+      </w:tr>
+      <w:tr>
+        <w:tc>
+          <w:tcPr>
+            <w:tcW w:w="4675" w:type="dxa"/>
+          </w:tcPr>
+          <w:p>
+            <w:pPr>
+              <w:rPr>
+                <w:lang w:val="en-US"/>
+              </w:rPr>
+            </w:pPr>
+            <w:proofErr w:type="spellStart"/>
+            <w:r>
+              <w:rPr>
+                <w:lang w:val="en-US"/>
+              </w:rPr>
+              <w:t>isServiceCard</w:t>
+            </w:r>
+            <w:proofErr w:type="spellEnd"/>
+            <w:r>
+              <w:rPr>
+                <w:lang w:val="en-US"/>
+              </w:rPr>
+              <w:t>(</w:t>
+            </w:r>
+            <w:r>
+              <w:rPr>
+                <w:lang w:val="en-US"/>
+              </w:rPr>
+              <w:t xml:space="preserve">type  : </w:t>
+            </w:r>
+            <w:proofErr w:type="spellStart"/>
+            <w:r>
+              <w:rPr>
+                <w:lang w:val="en-US"/>
+              </w:rPr>
+              <w:t>CardType</w:t>
+            </w:r>
+            <w:proofErr w:type="spellEnd"/>
+            <w:r>
+              <w:rPr>
+                <w:lang w:val="en-US"/>
+              </w:rPr>
+              <w:t xml:space="preserve">, </w:t>
+            </w:r>
+            <w:proofErr w:type="spellStart"/>
+            <w:r>
+              <w:rPr>
+                <w:lang w:val="en-US"/>
+              </w:rPr>
+              <w:t>expirationDate</w:t>
+            </w:r>
+            <w:proofErr w:type="spellEnd"/>
+            <w:r>
+              <w:rPr>
+                <w:lang w:val="en-US"/>
+              </w:rPr>
+              <w:t xml:space="preserve"> : string</w:t>
+            </w:r>
+            <w:r>
+              <w:rPr>
+                <w:lang w:val="en-US"/>
+              </w:rPr>
+              <w:t>)</w:t>
+            </w:r>
+            <w:r>
+              <w:rPr>
+                <w:lang w:val="en-US"/>
+              </w:rPr>
+              <w:t xml:space="preserve"> : </w:t>
+            </w:r>
+            <w:proofErr w:type="spellStart"/>
+            <w:r>
+              <w:rPr>
+                <w:lang w:val="en-US"/>
+              </w:rPr>
+              <w:t>boolean</w:t>
+            </w:r>
+            <w:proofErr w:type="spellEnd"/>
+          </w:p>
+        </w:tc>
+        <w:tc>
+          <w:tcPr>
+            <w:tcW w:w="4675" w:type="dxa"/>
+          </w:tcPr>
+          <w:p>
+            <w:r>
+              <w:t>Проверяет, является ли карта сервисной и действительной.</w:t>
+            </w:r>
+          </w:p>
+        </w:tc>
+      </w:tr>
+      <w:tr>
+        <w:tc>
+          <w:tcPr>
+            <w:tcW w:w="4675" w:type="dxa"/>
+          </w:tcPr>
+          <w:p>
+            <w:pPr>
+              <w:rPr>
+                <w:lang w:val="en-US"/>
+              </w:rPr>
+            </w:pPr>
+            <w:proofErr w:type="spellStart"/>
+            <w:r>
+              <w:rPr>
+                <w:lang w:val="en-US"/>
+              </w:rPr>
+              <w:t>isBlocked</w:t>
+            </w:r>
+            <w:proofErr w:type="spellEnd"/>
+            <w:r>
+              <w:rPr>
+                <w:lang w:val="en-US"/>
+              </w:rPr>
+              <w:t xml:space="preserve">(card : Card) : </w:t>
+            </w:r>
+            <w:proofErr w:type="spellStart"/>
+            <w:r>
+              <w:rPr>
+                <w:lang w:val="en-US"/>
+              </w:rPr>
+              <w:t>boolean</w:t>
+            </w:r>
+            <w:proofErr w:type="spellEnd"/>
+          </w:p>
+        </w:tc>
+        <w:tc>
+          <w:tcPr>
+            <w:tcW w:w="4675" w:type="dxa"/>
+          </w:tcPr>
+          <w:p>
+            <w:r>
+              <w:t xml:space="preserve">Проверяет, заблокирована ли </w:t>
+            </w:r>
+            <w:proofErr w:type="spellStart"/>
+            <w:r>
+              <w:t>безлимитная</w:t>
+            </w:r>
+            <w:proofErr w:type="spellEnd"/>
+            <w:r>
+              <w:t xml:space="preserve"> карта (пользовались ли ей ближайшие 5 минут).</w:t>
+            </w:r>
+          </w:p>
+        </w:tc>
+      </w:tr>
+      <w:tr>
+        <w:tc>
+          <w:tcPr>
+            <w:tcW w:w="4675" w:type="dxa"/>
+          </w:tcPr>
+          <w:p>
+            <w:pPr>
+              <w:rPr>
+                <w:lang w:val="en-US"/>
+              </w:rPr>
+            </w:pPr>
+            <w:proofErr w:type="spellStart"/>
+            <w:r>
+              <w:rPr>
+                <w:lang w:val="en-US"/>
+              </w:rPr>
+              <w:t>blockUnlimitedCard</w:t>
+            </w:r>
+            <w:proofErr w:type="spellEnd"/>
+            <w:r>
+              <w:rPr>
+                <w:lang w:val="en-US"/>
+              </w:rPr>
+              <w:t>(card : Card) :</w:t>
+            </w:r>
+            <w:r>
+              <w:rPr>
+                <w:lang w:val="en-US"/>
+              </w:rPr>
+              <w:t xml:space="preserve"> void</w:t>
+            </w:r>
+          </w:p>
+        </w:tc>
+        <w:tc>
+          <w:tcPr>
+            <w:tcW w:w="4675" w:type="dxa"/>
+          </w:tcPr>
+          <w:p>
+            <w:r>
+              <w:t xml:space="preserve">Блокирует </w:t>
+            </w:r>
+            <w:proofErr w:type="spellStart"/>
+            <w:r>
+              <w:t>безлимитную</w:t>
+            </w:r>
+            <w:proofErr w:type="spellEnd"/>
+            <w:r>
+              <w:t xml:space="preserve"> карту.</w:t>
+            </w:r>
+          </w:p>
+        </w:tc>
+      </w:tr>
+      <w:tr>
+        <w:tc>
+          <w:tcPr>
+            <w:tcW w:w="4675" w:type="dxa"/>
+          </w:tcPr>
+          <w:p>
+            <w:pPr>
+              <w:rPr>
+                <w:lang w:val="en-US"/>
+              </w:rPr>
+            </w:pPr>
+            <w:proofErr w:type="spellStart"/>
+            <w:r>
+              <w:rPr>
+                <w:lang w:val="en-US"/>
+              </w:rPr>
+              <w:t>isTransfer</w:t>
+            </w:r>
+            <w:proofErr w:type="spellEnd"/>
+            <w:r>
+              <w:rPr>
+                <w:lang w:val="en-US"/>
+              </w:rPr>
+              <w:t>(card : Card) :</w:t>
+            </w:r>
+            <w:r>
+              <w:rPr>
+                <w:lang w:val="en-US"/>
+              </w:rPr>
+              <w:t xml:space="preserve"> Boolean</w:t>
+            </w:r>
+          </w:p>
+        </w:tc>
+        <w:tc>
+          <w:tcPr>
+            <w:tcW w:w="4675" w:type="dxa"/>
+          </w:tcPr>
+          <w:p>
+            <w:r>
+              <w:t>Проверяет, является ли попытка входа на станцию пересадкой.</w:t>
+            </w:r>
+          </w:p>
+        </w:tc>
+      </w:tr>
+      <w:tr>
+        <w:tc>
+          <w:tcPr>
+            <w:tcW w:w="4675" w:type="dxa"/>
+          </w:tcPr>
+          <w:p>
+            <w:pPr>
+              <w:rPr>
+                <w:lang w:val="en-US"/>
+              </w:rPr>
+            </w:pPr>
+            <w:r>
+              <w:rPr>
+                <w:lang w:val="en-US"/>
+              </w:rPr>
+              <w:t>Pass() : void</w:t>
+            </w:r>
+          </w:p>
+        </w:tc>
+        <w:tc>
+          <w:tcPr>
+            <w:tcW w:w="4675" w:type="dxa"/>
+          </w:tcPr>
+          <w:p>
+            <w:r>
+              <w:t>Вызывается после всех проверок приложенной карты к считывающему устройству турникета для того, чтобы пропустить пассажира на станцию.</w:t>
+            </w:r>
+          </w:p>
+        </w:tc>
+      </w:tr>
+      <w:tr>
+        <w:tc>
+          <w:tcPr>
+            <w:tcW w:w="4675" w:type="dxa"/>
+          </w:tcPr>
+          <w:p>
+            <w:pPr>
+              <w:rPr>
+                <w:lang w:val="en-US"/>
+              </w:rPr>
+            </w:pPr>
+            <w:proofErr w:type="spellStart"/>
+            <w:r>
+              <w:rPr>
+                <w:lang w:val="en-US"/>
+              </w:rPr>
+              <w:t>writeoffOneCnt</w:t>
+            </w:r>
+            <w:proofErr w:type="spellEnd"/>
+            <w:r>
+              <w:rPr>
+                <w:lang w:val="en-US"/>
+              </w:rPr>
+              <w:t>(</w:t>
+            </w:r>
+            <w:proofErr w:type="spellStart"/>
+            <w:r>
+              <w:rPr>
+                <w:lang w:val="en-US"/>
+              </w:rPr>
+              <w:t>fxd</w:t>
+            </w:r>
+            <w:proofErr w:type="spellEnd"/>
+            <w:r>
+              <w:rPr>
+                <w:lang w:val="en-US"/>
+              </w:rPr>
+              <w:t xml:space="preserve"> : Fixed) : void</w:t>
+            </w:r>
+          </w:p>
+        </w:tc>
+        <w:tc>
+          <w:tcPr>
+            <w:tcW w:w="4675" w:type="dxa"/>
+          </w:tcPr>
+          <w:p>
+            <w:r>
+              <w:t>Списывает одну поездку с карты с фиксированным количеством поездок.</w:t>
+            </w:r>
+          </w:p>
+        </w:tc>
+      </w:tr>
+      <w:tr>
+        <w:tc>
+          <w:tcPr>
+            <w:tcW w:w="4675" w:type="dxa"/>
+          </w:tcPr>
+          <w:p>
+            <w:pPr>
+              <w:rPr>
+                <w:lang w:val="en-US"/>
+              </w:rPr>
+            </w:pPr>
+            <w:proofErr w:type="spellStart"/>
+            <w:r>
+              <w:rPr>
+                <w:lang w:val="en-US"/>
+              </w:rPr>
+              <w:t>writeoffOneTripAmt</w:t>
+            </w:r>
+            <w:proofErr w:type="spellEnd"/>
+            <w:r>
+              <w:rPr>
+                <w:lang w:val="en-US"/>
+              </w:rPr>
+              <w:t>(</w:t>
+            </w:r>
+            <w:proofErr w:type="spellStart"/>
+            <w:r>
+              <w:rPr>
+                <w:lang w:val="en-US"/>
+              </w:rPr>
+              <w:t>prs</w:t>
+            </w:r>
+            <w:proofErr w:type="spellEnd"/>
+            <w:r>
+              <w:rPr>
+                <w:lang w:val="en-US"/>
+              </w:rPr>
+              <w:t xml:space="preserve"> : </w:t>
+            </w:r>
+            <w:proofErr w:type="spellStart"/>
+            <w:r>
+              <w:rPr>
+                <w:lang w:val="en-US"/>
+              </w:rPr>
+              <w:t>Pruse</w:t>
+            </w:r>
+            <w:proofErr w:type="spellEnd"/>
+            <w:r>
+              <w:rPr>
+                <w:lang w:val="en-US"/>
+              </w:rPr>
+              <w:t>) : void</w:t>
+            </w:r>
+          </w:p>
+        </w:tc>
+        <w:tc>
+          <w:tcPr>
+            <w:tcW w:w="4675" w:type="dxa"/>
+          </w:tcPr>
+          <w:p>
+            <w:r>
+              <w:t>Списывает одну сумму поездки с карты кошелька.</w:t>
+            </w:r>
+          </w:p>
+        </w:tc>
+      </w:tr>
+      <w:tr>
+        <w:tc>
+          <w:tcPr>
+            <w:tcW w:w="4675" w:type="dxa"/>
+          </w:tcPr>
+          <w:p>
+            <w:pPr>
+              <w:rPr>
+                <w:lang w:val="en-US"/>
+              </w:rPr>
+            </w:pPr>
+            <w:proofErr w:type="spellStart"/>
+            <w:r>
+              <w:rPr>
+                <w:lang w:val="en-US"/>
+              </w:rPr>
+              <w:lastRenderedPageBreak/>
+              <w:t>recvDateTime</w:t>
+            </w:r>
+            <w:proofErr w:type="spellEnd"/>
+            <w:r>
+              <w:rPr>
+                <w:lang w:val="en-US"/>
+              </w:rPr>
+              <w:t>(</w:t>
+            </w:r>
+            <w:proofErr w:type="spellStart"/>
+            <w:r>
+              <w:rPr>
+                <w:lang w:val="en-US"/>
+              </w:rPr>
+              <w:t>dateTime</w:t>
+            </w:r>
+            <w:proofErr w:type="spellEnd"/>
+            <w:r>
+              <w:rPr>
+                <w:lang w:val="en-US"/>
+              </w:rPr>
+              <w:t xml:space="preserve"> : string) : void</w:t>
+            </w:r>
+          </w:p>
+        </w:tc>
+        <w:tc>
+          <w:tcPr>
+            <w:tcW w:w="4675" w:type="dxa"/>
+          </w:tcPr>
+          <w:p>
+            <w:r>
+              <w:t>Вызывается при запросе сервера городского транспорта синхронизировать дату и время турникета и сервера городского транспорта.</w:t>
             </w:r>
             <w:bookmarkStart w:id="0" w:name="_GoBack"/>
             <w:bookmarkEnd w:id="0"/>
@@ -235,15 +5193,923 @@
         </w:tc>
       </w:tr>
     </w:tbl>
-    <w:p/>
+    <w:p>
+      <w:pPr>
+        <w:spacing w:after="0"/>
+        <w:rPr>
+          <w:lang w:val="ru-RU"/>
+        </w:rPr>
+      </w:pPr>
+    </w:p>
     <w:sectPr>
-      <w:pgSz w:w="11906" w:h="16838"/>
-      <w:pgMar w:top="1134" w:right="850" w:bottom="1134" w:left="1701" w:header="708" w:footer="708" w:gutter="0"/>
+      <w:pgSz w:w="12240" w:h="15840"/>
+      <w:pgMar w:top="1440" w:right="1440" w:bottom="1440" w:left="1440" w:header="708" w:footer="708" w:gutter="0"/>
       <w:cols w:space="708"/>
       <w:docGrid w:linePitch="360"/>
     </w:sectPr>
   </w:body>
 </w:document>
+</file>
+
+<file path=word/numbering.xml><?xml version="1.0" encoding="utf-8"?>
+<w:numbering xmlns:wpc="http://schemas.microsoft.com/office/word/2010/wordprocessingCanvas" xmlns:cx="http://schemas.microsoft.com/office/drawing/2014/chartex" xmlns:mc="http://schemas.openxmlformats.org/markup-compatibility/2006" xmlns:o="urn:schemas-microsoft-com:office:office" xmlns:r="http://schemas.openxmlformats.org/officeDocument/2006/relationships" xmlns:m="http://schemas.openxmlformats.org/officeDocument/2006/math" xmlns:v="urn:schemas-microsoft-com:vml" xmlns:wp14="http://schemas.microsoft.com/office/word/2010/wordprocessingDrawing" xmlns:wp="http://schemas.openxmlformats.org/drawingml/2006/wordprocessingDrawing" xmlns:w10="urn:schemas-microsoft-com:office:word" xmlns:w="http://schemas.openxmlformats.org/wordprocessingml/2006/main" xmlns:w14="http://schemas.microsoft.com/office/word/2010/wordml" xmlns:w15="http://schemas.microsoft.com/office/word/2012/wordml" xmlns:w16se="http://schemas.microsoft.com/office/word/2015/wordml/symex" xmlns:wpg="http://schemas.microsoft.com/office/word/2010/wordprocessingGroup" xmlns:wpi="http://schemas.microsoft.com/office/word/2010/wordprocessingInk" xmlns:wne="http://schemas.microsoft.com/office/word/2006/wordml" xmlns:wps="http://schemas.microsoft.com/office/word/2010/wordprocessingShape" mc:Ignorable="w14 w15 w16se wp14">
+  <w:abstractNum w:abstractNumId="0" w15:restartNumberingAfterBreak="0">
+    <w:nsid w:val="0A3966EB"/>
+    <w:multiLevelType w:val="hybridMultilevel"/>
+    <w:tmpl w:val="26469038"/>
+    <w:lvl w:ilvl="0" w:tplc="0419000F">
+      <w:start w:val="1"/>
+      <w:numFmt w:val="decimal"/>
+      <w:lvlText w:val="%1."/>
+      <w:lvlJc w:val="left"/>
+      <w:pPr>
+        <w:ind w:left="720" w:hanging="360"/>
+      </w:pPr>
+    </w:lvl>
+    <w:lvl w:ilvl="1" w:tplc="04190019" w:tentative="1">
+      <w:start w:val="1"/>
+      <w:numFmt w:val="lowerLetter"/>
+      <w:lvlText w:val="%2."/>
+      <w:lvlJc w:val="left"/>
+      <w:pPr>
+        <w:ind w:left="1440" w:hanging="360"/>
+      </w:pPr>
+    </w:lvl>
+    <w:lvl w:ilvl="2" w:tplc="0419001B" w:tentative="1">
+      <w:start w:val="1"/>
+      <w:numFmt w:val="lowerRoman"/>
+      <w:lvlText w:val="%3."/>
+      <w:lvlJc w:val="right"/>
+      <w:pPr>
+        <w:ind w:left="2160" w:hanging="180"/>
+      </w:pPr>
+    </w:lvl>
+    <w:lvl w:ilvl="3" w:tplc="0419000F" w:tentative="1">
+      <w:start w:val="1"/>
+      <w:numFmt w:val="decimal"/>
+      <w:lvlText w:val="%4."/>
+      <w:lvlJc w:val="left"/>
+      <w:pPr>
+        <w:ind w:left="2880" w:hanging="360"/>
+      </w:pPr>
+    </w:lvl>
+    <w:lvl w:ilvl="4" w:tplc="04190019" w:tentative="1">
+      <w:start w:val="1"/>
+      <w:numFmt w:val="lowerLetter"/>
+      <w:lvlText w:val="%5."/>
+      <w:lvlJc w:val="left"/>
+      <w:pPr>
+        <w:ind w:left="3600" w:hanging="360"/>
+      </w:pPr>
+    </w:lvl>
+    <w:lvl w:ilvl="5" w:tplc="0419001B" w:tentative="1">
+      <w:start w:val="1"/>
+      <w:numFmt w:val="lowerRoman"/>
+      <w:lvlText w:val="%6."/>
+      <w:lvlJc w:val="right"/>
+      <w:pPr>
+        <w:ind w:left="4320" w:hanging="180"/>
+      </w:pPr>
+    </w:lvl>
+    <w:lvl w:ilvl="6" w:tplc="0419000F" w:tentative="1">
+      <w:start w:val="1"/>
+      <w:numFmt w:val="decimal"/>
+      <w:lvlText w:val="%7."/>
+      <w:lvlJc w:val="left"/>
+      <w:pPr>
+        <w:ind w:left="5040" w:hanging="360"/>
+      </w:pPr>
+    </w:lvl>
+    <w:lvl w:ilvl="7" w:tplc="04190019" w:tentative="1">
+      <w:start w:val="1"/>
+      <w:numFmt w:val="lowerLetter"/>
+      <w:lvlText w:val="%8."/>
+      <w:lvlJc w:val="left"/>
+      <w:pPr>
+        <w:ind w:left="5760" w:hanging="360"/>
+      </w:pPr>
+    </w:lvl>
+    <w:lvl w:ilvl="8" w:tplc="0419001B" w:tentative="1">
+      <w:start w:val="1"/>
+      <w:numFmt w:val="lowerRoman"/>
+      <w:lvlText w:val="%9."/>
+      <w:lvlJc w:val="right"/>
+      <w:pPr>
+        <w:ind w:left="6480" w:hanging="180"/>
+      </w:pPr>
+    </w:lvl>
+  </w:abstractNum>
+  <w:abstractNum w:abstractNumId="1" w15:restartNumberingAfterBreak="0">
+    <w:nsid w:val="22652C60"/>
+    <w:multiLevelType w:val="hybridMultilevel"/>
+    <w:tmpl w:val="B48A840A"/>
+    <w:lvl w:ilvl="0" w:tplc="0409000F">
+      <w:start w:val="1"/>
+      <w:numFmt w:val="decimal"/>
+      <w:lvlText w:val="%1."/>
+      <w:lvlJc w:val="left"/>
+      <w:pPr>
+        <w:ind w:left="720" w:hanging="360"/>
+      </w:pPr>
+    </w:lvl>
+    <w:lvl w:ilvl="1" w:tplc="04090019" w:tentative="1">
+      <w:start w:val="1"/>
+      <w:numFmt w:val="lowerLetter"/>
+      <w:lvlText w:val="%2."/>
+      <w:lvlJc w:val="left"/>
+      <w:pPr>
+        <w:ind w:left="1440" w:hanging="360"/>
+      </w:pPr>
+    </w:lvl>
+    <w:lvl w:ilvl="2" w:tplc="0409001B" w:tentative="1">
+      <w:start w:val="1"/>
+      <w:numFmt w:val="lowerRoman"/>
+      <w:lvlText w:val="%3."/>
+      <w:lvlJc w:val="right"/>
+      <w:pPr>
+        <w:ind w:left="2160" w:hanging="180"/>
+      </w:pPr>
+    </w:lvl>
+    <w:lvl w:ilvl="3" w:tplc="0409000F" w:tentative="1">
+      <w:start w:val="1"/>
+      <w:numFmt w:val="decimal"/>
+      <w:lvlText w:val="%4."/>
+      <w:lvlJc w:val="left"/>
+      <w:pPr>
+        <w:ind w:left="2880" w:hanging="360"/>
+      </w:pPr>
+    </w:lvl>
+    <w:lvl w:ilvl="4" w:tplc="04090019" w:tentative="1">
+      <w:start w:val="1"/>
+      <w:numFmt w:val="lowerLetter"/>
+      <w:lvlText w:val="%5."/>
+      <w:lvlJc w:val="left"/>
+      <w:pPr>
+        <w:ind w:left="3600" w:hanging="360"/>
+      </w:pPr>
+    </w:lvl>
+    <w:lvl w:ilvl="5" w:tplc="0409001B" w:tentative="1">
+      <w:start w:val="1"/>
+      <w:numFmt w:val="lowerRoman"/>
+      <w:lvlText w:val="%6."/>
+      <w:lvlJc w:val="right"/>
+      <w:pPr>
+        <w:ind w:left="4320" w:hanging="180"/>
+      </w:pPr>
+    </w:lvl>
+    <w:lvl w:ilvl="6" w:tplc="0409000F" w:tentative="1">
+      <w:start w:val="1"/>
+      <w:numFmt w:val="decimal"/>
+      <w:lvlText w:val="%7."/>
+      <w:lvlJc w:val="left"/>
+      <w:pPr>
+        <w:ind w:left="5040" w:hanging="360"/>
+      </w:pPr>
+    </w:lvl>
+    <w:lvl w:ilvl="7" w:tplc="04090019" w:tentative="1">
+      <w:start w:val="1"/>
+      <w:numFmt w:val="lowerLetter"/>
+      <w:lvlText w:val="%8."/>
+      <w:lvlJc w:val="left"/>
+      <w:pPr>
+        <w:ind w:left="5760" w:hanging="360"/>
+      </w:pPr>
+    </w:lvl>
+    <w:lvl w:ilvl="8" w:tplc="0409001B" w:tentative="1">
+      <w:start w:val="1"/>
+      <w:numFmt w:val="lowerRoman"/>
+      <w:lvlText w:val="%9."/>
+      <w:lvlJc w:val="right"/>
+      <w:pPr>
+        <w:ind w:left="6480" w:hanging="180"/>
+      </w:pPr>
+    </w:lvl>
+  </w:abstractNum>
+  <w:abstractNum w:abstractNumId="2" w15:restartNumberingAfterBreak="0">
+    <w:nsid w:val="3199081B"/>
+    <w:multiLevelType w:val="hybridMultilevel"/>
+    <w:tmpl w:val="9A10FFBA"/>
+    <w:lvl w:ilvl="0" w:tplc="8290320E">
+      <w:start w:val="1"/>
+      <w:numFmt w:val="decimal"/>
+      <w:lvlText w:val="%1."/>
+      <w:lvlJc w:val="left"/>
+      <w:pPr>
+        <w:ind w:left="705" w:hanging="360"/>
+      </w:pPr>
+      <w:rPr>
+        <w:rFonts w:hint="default"/>
+      </w:rPr>
+    </w:lvl>
+    <w:lvl w:ilvl="1" w:tplc="04190019" w:tentative="1">
+      <w:start w:val="1"/>
+      <w:numFmt w:val="lowerLetter"/>
+      <w:lvlText w:val="%2."/>
+      <w:lvlJc w:val="left"/>
+      <w:pPr>
+        <w:ind w:left="1425" w:hanging="360"/>
+      </w:pPr>
+    </w:lvl>
+    <w:lvl w:ilvl="2" w:tplc="0419001B" w:tentative="1">
+      <w:start w:val="1"/>
+      <w:numFmt w:val="lowerRoman"/>
+      <w:lvlText w:val="%3."/>
+      <w:lvlJc w:val="right"/>
+      <w:pPr>
+        <w:ind w:left="2145" w:hanging="180"/>
+      </w:pPr>
+    </w:lvl>
+    <w:lvl w:ilvl="3" w:tplc="0419000F" w:tentative="1">
+      <w:start w:val="1"/>
+      <w:numFmt w:val="decimal"/>
+      <w:lvlText w:val="%4."/>
+      <w:lvlJc w:val="left"/>
+      <w:pPr>
+        <w:ind w:left="2865" w:hanging="360"/>
+      </w:pPr>
+    </w:lvl>
+    <w:lvl w:ilvl="4" w:tplc="04190019" w:tentative="1">
+      <w:start w:val="1"/>
+      <w:numFmt w:val="lowerLetter"/>
+      <w:lvlText w:val="%5."/>
+      <w:lvlJc w:val="left"/>
+      <w:pPr>
+        <w:ind w:left="3585" w:hanging="360"/>
+      </w:pPr>
+    </w:lvl>
+    <w:lvl w:ilvl="5" w:tplc="0419001B" w:tentative="1">
+      <w:start w:val="1"/>
+      <w:numFmt w:val="lowerRoman"/>
+      <w:lvlText w:val="%6."/>
+      <w:lvlJc w:val="right"/>
+      <w:pPr>
+        <w:ind w:left="4305" w:hanging="180"/>
+      </w:pPr>
+    </w:lvl>
+    <w:lvl w:ilvl="6" w:tplc="0419000F" w:tentative="1">
+      <w:start w:val="1"/>
+      <w:numFmt w:val="decimal"/>
+      <w:lvlText w:val="%7."/>
+      <w:lvlJc w:val="left"/>
+      <w:pPr>
+        <w:ind w:left="5025" w:hanging="360"/>
+      </w:pPr>
+    </w:lvl>
+    <w:lvl w:ilvl="7" w:tplc="04190019" w:tentative="1">
+      <w:start w:val="1"/>
+      <w:numFmt w:val="lowerLetter"/>
+      <w:lvlText w:val="%8."/>
+      <w:lvlJc w:val="left"/>
+      <w:pPr>
+        <w:ind w:left="5745" w:hanging="360"/>
+      </w:pPr>
+    </w:lvl>
+    <w:lvl w:ilvl="8" w:tplc="0419001B" w:tentative="1">
+      <w:start w:val="1"/>
+      <w:numFmt w:val="lowerRoman"/>
+      <w:lvlText w:val="%9."/>
+      <w:lvlJc w:val="right"/>
+      <w:pPr>
+        <w:ind w:left="6465" w:hanging="180"/>
+      </w:pPr>
+    </w:lvl>
+  </w:abstractNum>
+  <w:abstractNum w:abstractNumId="3" w15:restartNumberingAfterBreak="0">
+    <w:nsid w:val="33311925"/>
+    <w:multiLevelType w:val="hybridMultilevel"/>
+    <w:tmpl w:val="B48A840A"/>
+    <w:lvl w:ilvl="0" w:tplc="0409000F">
+      <w:start w:val="1"/>
+      <w:numFmt w:val="decimal"/>
+      <w:lvlText w:val="%1."/>
+      <w:lvlJc w:val="left"/>
+      <w:pPr>
+        <w:ind w:left="720" w:hanging="360"/>
+      </w:pPr>
+    </w:lvl>
+    <w:lvl w:ilvl="1" w:tplc="04090019" w:tentative="1">
+      <w:start w:val="1"/>
+      <w:numFmt w:val="lowerLetter"/>
+      <w:lvlText w:val="%2."/>
+      <w:lvlJc w:val="left"/>
+      <w:pPr>
+        <w:ind w:left="1440" w:hanging="360"/>
+      </w:pPr>
+    </w:lvl>
+    <w:lvl w:ilvl="2" w:tplc="0409001B" w:tentative="1">
+      <w:start w:val="1"/>
+      <w:numFmt w:val="lowerRoman"/>
+      <w:lvlText w:val="%3."/>
+      <w:lvlJc w:val="right"/>
+      <w:pPr>
+        <w:ind w:left="2160" w:hanging="180"/>
+      </w:pPr>
+    </w:lvl>
+    <w:lvl w:ilvl="3" w:tplc="0409000F" w:tentative="1">
+      <w:start w:val="1"/>
+      <w:numFmt w:val="decimal"/>
+      <w:lvlText w:val="%4."/>
+      <w:lvlJc w:val="left"/>
+      <w:pPr>
+        <w:ind w:left="2880" w:hanging="360"/>
+      </w:pPr>
+    </w:lvl>
+    <w:lvl w:ilvl="4" w:tplc="04090019" w:tentative="1">
+      <w:start w:val="1"/>
+      <w:numFmt w:val="lowerLetter"/>
+      <w:lvlText w:val="%5."/>
+      <w:lvlJc w:val="left"/>
+      <w:pPr>
+        <w:ind w:left="3600" w:hanging="360"/>
+      </w:pPr>
+    </w:lvl>
+    <w:lvl w:ilvl="5" w:tplc="0409001B" w:tentative="1">
+      <w:start w:val="1"/>
+      <w:numFmt w:val="lowerRoman"/>
+      <w:lvlText w:val="%6."/>
+      <w:lvlJc w:val="right"/>
+      <w:pPr>
+        <w:ind w:left="4320" w:hanging="180"/>
+      </w:pPr>
+    </w:lvl>
+    <w:lvl w:ilvl="6" w:tplc="0409000F" w:tentative="1">
+      <w:start w:val="1"/>
+      <w:numFmt w:val="decimal"/>
+      <w:lvlText w:val="%7."/>
+      <w:lvlJc w:val="left"/>
+      <w:pPr>
+        <w:ind w:left="5040" w:hanging="360"/>
+      </w:pPr>
+    </w:lvl>
+    <w:lvl w:ilvl="7" w:tplc="04090019" w:tentative="1">
+      <w:start w:val="1"/>
+      <w:numFmt w:val="lowerLetter"/>
+      <w:lvlText w:val="%8."/>
+      <w:lvlJc w:val="left"/>
+      <w:pPr>
+        <w:ind w:left="5760" w:hanging="360"/>
+      </w:pPr>
+    </w:lvl>
+    <w:lvl w:ilvl="8" w:tplc="0409001B" w:tentative="1">
+      <w:start w:val="1"/>
+      <w:numFmt w:val="lowerRoman"/>
+      <w:lvlText w:val="%9."/>
+      <w:lvlJc w:val="right"/>
+      <w:pPr>
+        <w:ind w:left="6480" w:hanging="180"/>
+      </w:pPr>
+    </w:lvl>
+  </w:abstractNum>
+  <w:abstractNum w:abstractNumId="4" w15:restartNumberingAfterBreak="0">
+    <w:nsid w:val="3EC72744"/>
+    <w:multiLevelType w:val="hybridMultilevel"/>
+    <w:tmpl w:val="2AB82C04"/>
+    <w:lvl w:ilvl="0" w:tplc="0419000F">
+      <w:start w:val="1"/>
+      <w:numFmt w:val="decimal"/>
+      <w:lvlText w:val="%1."/>
+      <w:lvlJc w:val="left"/>
+      <w:pPr>
+        <w:ind w:left="720" w:hanging="360"/>
+      </w:pPr>
+    </w:lvl>
+    <w:lvl w:ilvl="1" w:tplc="04190019" w:tentative="1">
+      <w:start w:val="1"/>
+      <w:numFmt w:val="lowerLetter"/>
+      <w:lvlText w:val="%2."/>
+      <w:lvlJc w:val="left"/>
+      <w:pPr>
+        <w:ind w:left="1440" w:hanging="360"/>
+      </w:pPr>
+    </w:lvl>
+    <w:lvl w:ilvl="2" w:tplc="0419001B" w:tentative="1">
+      <w:start w:val="1"/>
+      <w:numFmt w:val="lowerRoman"/>
+      <w:lvlText w:val="%3."/>
+      <w:lvlJc w:val="right"/>
+      <w:pPr>
+        <w:ind w:left="2160" w:hanging="180"/>
+      </w:pPr>
+    </w:lvl>
+    <w:lvl w:ilvl="3" w:tplc="0419000F" w:tentative="1">
+      <w:start w:val="1"/>
+      <w:numFmt w:val="decimal"/>
+      <w:lvlText w:val="%4."/>
+      <w:lvlJc w:val="left"/>
+      <w:pPr>
+        <w:ind w:left="2880" w:hanging="360"/>
+      </w:pPr>
+    </w:lvl>
+    <w:lvl w:ilvl="4" w:tplc="04190019" w:tentative="1">
+      <w:start w:val="1"/>
+      <w:numFmt w:val="lowerLetter"/>
+      <w:lvlText w:val="%5."/>
+      <w:lvlJc w:val="left"/>
+      <w:pPr>
+        <w:ind w:left="3600" w:hanging="360"/>
+      </w:pPr>
+    </w:lvl>
+    <w:lvl w:ilvl="5" w:tplc="0419001B" w:tentative="1">
+      <w:start w:val="1"/>
+      <w:numFmt w:val="lowerRoman"/>
+      <w:lvlText w:val="%6."/>
+      <w:lvlJc w:val="right"/>
+      <w:pPr>
+        <w:ind w:left="4320" w:hanging="180"/>
+      </w:pPr>
+    </w:lvl>
+    <w:lvl w:ilvl="6" w:tplc="0419000F" w:tentative="1">
+      <w:start w:val="1"/>
+      <w:numFmt w:val="decimal"/>
+      <w:lvlText w:val="%7."/>
+      <w:lvlJc w:val="left"/>
+      <w:pPr>
+        <w:ind w:left="5040" w:hanging="360"/>
+      </w:pPr>
+    </w:lvl>
+    <w:lvl w:ilvl="7" w:tplc="04190019" w:tentative="1">
+      <w:start w:val="1"/>
+      <w:numFmt w:val="lowerLetter"/>
+      <w:lvlText w:val="%8."/>
+      <w:lvlJc w:val="left"/>
+      <w:pPr>
+        <w:ind w:left="5760" w:hanging="360"/>
+      </w:pPr>
+    </w:lvl>
+    <w:lvl w:ilvl="8" w:tplc="0419001B" w:tentative="1">
+      <w:start w:val="1"/>
+      <w:numFmt w:val="lowerRoman"/>
+      <w:lvlText w:val="%9."/>
+      <w:lvlJc w:val="right"/>
+      <w:pPr>
+        <w:ind w:left="6480" w:hanging="180"/>
+      </w:pPr>
+    </w:lvl>
+  </w:abstractNum>
+  <w:abstractNum w:abstractNumId="5" w15:restartNumberingAfterBreak="0">
+    <w:nsid w:val="415A5D87"/>
+    <w:multiLevelType w:val="hybridMultilevel"/>
+    <w:tmpl w:val="AE44D28A"/>
+    <w:lvl w:ilvl="0" w:tplc="0419000F">
+      <w:start w:val="1"/>
+      <w:numFmt w:val="decimal"/>
+      <w:lvlText w:val="%1."/>
+      <w:lvlJc w:val="left"/>
+      <w:pPr>
+        <w:ind w:left="720" w:hanging="360"/>
+      </w:pPr>
+    </w:lvl>
+    <w:lvl w:ilvl="1" w:tplc="04190019" w:tentative="1">
+      <w:start w:val="1"/>
+      <w:numFmt w:val="lowerLetter"/>
+      <w:lvlText w:val="%2."/>
+      <w:lvlJc w:val="left"/>
+      <w:pPr>
+        <w:ind w:left="1440" w:hanging="360"/>
+      </w:pPr>
+    </w:lvl>
+    <w:lvl w:ilvl="2" w:tplc="0419001B" w:tentative="1">
+      <w:start w:val="1"/>
+      <w:numFmt w:val="lowerRoman"/>
+      <w:lvlText w:val="%3."/>
+      <w:lvlJc w:val="right"/>
+      <w:pPr>
+        <w:ind w:left="2160" w:hanging="180"/>
+      </w:pPr>
+    </w:lvl>
+    <w:lvl w:ilvl="3" w:tplc="0419000F" w:tentative="1">
+      <w:start w:val="1"/>
+      <w:numFmt w:val="decimal"/>
+      <w:lvlText w:val="%4."/>
+      <w:lvlJc w:val="left"/>
+      <w:pPr>
+        <w:ind w:left="2880" w:hanging="360"/>
+      </w:pPr>
+    </w:lvl>
+    <w:lvl w:ilvl="4" w:tplc="04190019" w:tentative="1">
+      <w:start w:val="1"/>
+      <w:numFmt w:val="lowerLetter"/>
+      <w:lvlText w:val="%5."/>
+      <w:lvlJc w:val="left"/>
+      <w:pPr>
+        <w:ind w:left="3600" w:hanging="360"/>
+      </w:pPr>
+    </w:lvl>
+    <w:lvl w:ilvl="5" w:tplc="0419001B" w:tentative="1">
+      <w:start w:val="1"/>
+      <w:numFmt w:val="lowerRoman"/>
+      <w:lvlText w:val="%6."/>
+      <w:lvlJc w:val="right"/>
+      <w:pPr>
+        <w:ind w:left="4320" w:hanging="180"/>
+      </w:pPr>
+    </w:lvl>
+    <w:lvl w:ilvl="6" w:tplc="0419000F" w:tentative="1">
+      <w:start w:val="1"/>
+      <w:numFmt w:val="decimal"/>
+      <w:lvlText w:val="%7."/>
+      <w:lvlJc w:val="left"/>
+      <w:pPr>
+        <w:ind w:left="5040" w:hanging="360"/>
+      </w:pPr>
+    </w:lvl>
+    <w:lvl w:ilvl="7" w:tplc="04190019" w:tentative="1">
+      <w:start w:val="1"/>
+      <w:numFmt w:val="lowerLetter"/>
+      <w:lvlText w:val="%8."/>
+      <w:lvlJc w:val="left"/>
+      <w:pPr>
+        <w:ind w:left="5760" w:hanging="360"/>
+      </w:pPr>
+    </w:lvl>
+    <w:lvl w:ilvl="8" w:tplc="0419001B" w:tentative="1">
+      <w:start w:val="1"/>
+      <w:numFmt w:val="lowerRoman"/>
+      <w:lvlText w:val="%9."/>
+      <w:lvlJc w:val="right"/>
+      <w:pPr>
+        <w:ind w:left="6480" w:hanging="180"/>
+      </w:pPr>
+    </w:lvl>
+  </w:abstractNum>
+  <w:abstractNum w:abstractNumId="6" w15:restartNumberingAfterBreak="0">
+    <w:nsid w:val="46543F86"/>
+    <w:multiLevelType w:val="hybridMultilevel"/>
+    <w:tmpl w:val="6CD471C8"/>
+    <w:lvl w:ilvl="0" w:tplc="0409000F">
+      <w:start w:val="1"/>
+      <w:numFmt w:val="decimal"/>
+      <w:lvlText w:val="%1."/>
+      <w:lvlJc w:val="left"/>
+      <w:pPr>
+        <w:ind w:left="720" w:hanging="360"/>
+      </w:pPr>
+    </w:lvl>
+    <w:lvl w:ilvl="1" w:tplc="04090019" w:tentative="1">
+      <w:start w:val="1"/>
+      <w:numFmt w:val="lowerLetter"/>
+      <w:lvlText w:val="%2."/>
+      <w:lvlJc w:val="left"/>
+      <w:pPr>
+        <w:ind w:left="1440" w:hanging="360"/>
+      </w:pPr>
+    </w:lvl>
+    <w:lvl w:ilvl="2" w:tplc="0409001B" w:tentative="1">
+      <w:start w:val="1"/>
+      <w:numFmt w:val="lowerRoman"/>
+      <w:lvlText w:val="%3."/>
+      <w:lvlJc w:val="right"/>
+      <w:pPr>
+        <w:ind w:left="2160" w:hanging="180"/>
+      </w:pPr>
+    </w:lvl>
+    <w:lvl w:ilvl="3" w:tplc="0409000F" w:tentative="1">
+      <w:start w:val="1"/>
+      <w:numFmt w:val="decimal"/>
+      <w:lvlText w:val="%4."/>
+      <w:lvlJc w:val="left"/>
+      <w:pPr>
+        <w:ind w:left="2880" w:hanging="360"/>
+      </w:pPr>
+    </w:lvl>
+    <w:lvl w:ilvl="4" w:tplc="04090019" w:tentative="1">
+      <w:start w:val="1"/>
+      <w:numFmt w:val="lowerLetter"/>
+      <w:lvlText w:val="%5."/>
+      <w:lvlJc w:val="left"/>
+      <w:pPr>
+        <w:ind w:left="3600" w:hanging="360"/>
+      </w:pPr>
+    </w:lvl>
+    <w:lvl w:ilvl="5" w:tplc="0409001B" w:tentative="1">
+      <w:start w:val="1"/>
+      <w:numFmt w:val="lowerRoman"/>
+      <w:lvlText w:val="%6."/>
+      <w:lvlJc w:val="right"/>
+      <w:pPr>
+        <w:ind w:left="4320" w:hanging="180"/>
+      </w:pPr>
+    </w:lvl>
+    <w:lvl w:ilvl="6" w:tplc="0409000F" w:tentative="1">
+      <w:start w:val="1"/>
+      <w:numFmt w:val="decimal"/>
+      <w:lvlText w:val="%7."/>
+      <w:lvlJc w:val="left"/>
+      <w:pPr>
+        <w:ind w:left="5040" w:hanging="360"/>
+      </w:pPr>
+    </w:lvl>
+    <w:lvl w:ilvl="7" w:tplc="04090019" w:tentative="1">
+      <w:start w:val="1"/>
+      <w:numFmt w:val="lowerLetter"/>
+      <w:lvlText w:val="%8."/>
+      <w:lvlJc w:val="left"/>
+      <w:pPr>
+        <w:ind w:left="5760" w:hanging="360"/>
+      </w:pPr>
+    </w:lvl>
+    <w:lvl w:ilvl="8" w:tplc="0409001B" w:tentative="1">
+      <w:start w:val="1"/>
+      <w:numFmt w:val="lowerRoman"/>
+      <w:lvlText w:val="%9."/>
+      <w:lvlJc w:val="right"/>
+      <w:pPr>
+        <w:ind w:left="6480" w:hanging="180"/>
+      </w:pPr>
+    </w:lvl>
+  </w:abstractNum>
+  <w:abstractNum w:abstractNumId="7" w15:restartNumberingAfterBreak="0">
+    <w:nsid w:val="4A461E7E"/>
+    <w:multiLevelType w:val="hybridMultilevel"/>
+    <w:tmpl w:val="2214BC12"/>
+    <w:lvl w:ilvl="0" w:tplc="0419000F">
+      <w:start w:val="1"/>
+      <w:numFmt w:val="decimal"/>
+      <w:lvlText w:val="%1."/>
+      <w:lvlJc w:val="left"/>
+      <w:pPr>
+        <w:ind w:left="720" w:hanging="360"/>
+      </w:pPr>
+    </w:lvl>
+    <w:lvl w:ilvl="1" w:tplc="04190019" w:tentative="1">
+      <w:start w:val="1"/>
+      <w:numFmt w:val="lowerLetter"/>
+      <w:lvlText w:val="%2."/>
+      <w:lvlJc w:val="left"/>
+      <w:pPr>
+        <w:ind w:left="1440" w:hanging="360"/>
+      </w:pPr>
+    </w:lvl>
+    <w:lvl w:ilvl="2" w:tplc="0419001B" w:tentative="1">
+      <w:start w:val="1"/>
+      <w:numFmt w:val="lowerRoman"/>
+      <w:lvlText w:val="%3."/>
+      <w:lvlJc w:val="right"/>
+      <w:pPr>
+        <w:ind w:left="2160" w:hanging="180"/>
+      </w:pPr>
+    </w:lvl>
+    <w:lvl w:ilvl="3" w:tplc="0419000F" w:tentative="1">
+      <w:start w:val="1"/>
+      <w:numFmt w:val="decimal"/>
+      <w:lvlText w:val="%4."/>
+      <w:lvlJc w:val="left"/>
+      <w:pPr>
+        <w:ind w:left="2880" w:hanging="360"/>
+      </w:pPr>
+    </w:lvl>
+    <w:lvl w:ilvl="4" w:tplc="04190019" w:tentative="1">
+      <w:start w:val="1"/>
+      <w:numFmt w:val="lowerLetter"/>
+      <w:lvlText w:val="%5."/>
+      <w:lvlJc w:val="left"/>
+      <w:pPr>
+        <w:ind w:left="3600" w:hanging="360"/>
+      </w:pPr>
+    </w:lvl>
+    <w:lvl w:ilvl="5" w:tplc="0419001B" w:tentative="1">
+      <w:start w:val="1"/>
+      <w:numFmt w:val="lowerRoman"/>
+      <w:lvlText w:val="%6."/>
+      <w:lvlJc w:val="right"/>
+      <w:pPr>
+        <w:ind w:left="4320" w:hanging="180"/>
+      </w:pPr>
+    </w:lvl>
+    <w:lvl w:ilvl="6" w:tplc="0419000F" w:tentative="1">
+      <w:start w:val="1"/>
+      <w:numFmt w:val="decimal"/>
+      <w:lvlText w:val="%7."/>
+      <w:lvlJc w:val="left"/>
+      <w:pPr>
+        <w:ind w:left="5040" w:hanging="360"/>
+      </w:pPr>
+    </w:lvl>
+    <w:lvl w:ilvl="7" w:tplc="04190019" w:tentative="1">
+      <w:start w:val="1"/>
+      <w:numFmt w:val="lowerLetter"/>
+      <w:lvlText w:val="%8."/>
+      <w:lvlJc w:val="left"/>
+      <w:pPr>
+        <w:ind w:left="5760" w:hanging="360"/>
+      </w:pPr>
+    </w:lvl>
+    <w:lvl w:ilvl="8" w:tplc="0419001B" w:tentative="1">
+      <w:start w:val="1"/>
+      <w:numFmt w:val="lowerRoman"/>
+      <w:lvlText w:val="%9."/>
+      <w:lvlJc w:val="right"/>
+      <w:pPr>
+        <w:ind w:left="6480" w:hanging="180"/>
+      </w:pPr>
+    </w:lvl>
+  </w:abstractNum>
+  <w:abstractNum w:abstractNumId="8" w15:restartNumberingAfterBreak="0">
+    <w:nsid w:val="5F0C1042"/>
+    <w:multiLevelType w:val="hybridMultilevel"/>
+    <w:tmpl w:val="BE3A2E08"/>
+    <w:lvl w:ilvl="0" w:tplc="0409000F">
+      <w:start w:val="1"/>
+      <w:numFmt w:val="decimal"/>
+      <w:lvlText w:val="%1."/>
+      <w:lvlJc w:val="left"/>
+      <w:pPr>
+        <w:ind w:left="720" w:hanging="360"/>
+      </w:pPr>
+    </w:lvl>
+    <w:lvl w:ilvl="1" w:tplc="04190019" w:tentative="1">
+      <w:start w:val="1"/>
+      <w:numFmt w:val="lowerLetter"/>
+      <w:lvlText w:val="%2."/>
+      <w:lvlJc w:val="left"/>
+      <w:pPr>
+        <w:ind w:left="1440" w:hanging="360"/>
+      </w:pPr>
+    </w:lvl>
+    <w:lvl w:ilvl="2" w:tplc="0419001B" w:tentative="1">
+      <w:start w:val="1"/>
+      <w:numFmt w:val="lowerRoman"/>
+      <w:lvlText w:val="%3."/>
+      <w:lvlJc w:val="right"/>
+      <w:pPr>
+        <w:ind w:left="2160" w:hanging="180"/>
+      </w:pPr>
+    </w:lvl>
+    <w:lvl w:ilvl="3" w:tplc="0419000F" w:tentative="1">
+      <w:start w:val="1"/>
+      <w:numFmt w:val="decimal"/>
+      <w:lvlText w:val="%4."/>
+      <w:lvlJc w:val="left"/>
+      <w:pPr>
+        <w:ind w:left="2880" w:hanging="360"/>
+      </w:pPr>
+    </w:lvl>
+    <w:lvl w:ilvl="4" w:tplc="04190019" w:tentative="1">
+      <w:start w:val="1"/>
+      <w:numFmt w:val="lowerLetter"/>
+      <w:lvlText w:val="%5."/>
+      <w:lvlJc w:val="left"/>
+      <w:pPr>
+        <w:ind w:left="3600" w:hanging="360"/>
+      </w:pPr>
+    </w:lvl>
+    <w:lvl w:ilvl="5" w:tplc="0419001B" w:tentative="1">
+      <w:start w:val="1"/>
+      <w:numFmt w:val="lowerRoman"/>
+      <w:lvlText w:val="%6."/>
+      <w:lvlJc w:val="right"/>
+      <w:pPr>
+        <w:ind w:left="4320" w:hanging="180"/>
+      </w:pPr>
+    </w:lvl>
+    <w:lvl w:ilvl="6" w:tplc="0419000F" w:tentative="1">
+      <w:start w:val="1"/>
+      <w:numFmt w:val="decimal"/>
+      <w:lvlText w:val="%7."/>
+      <w:lvlJc w:val="left"/>
+      <w:pPr>
+        <w:ind w:left="5040" w:hanging="360"/>
+      </w:pPr>
+    </w:lvl>
+    <w:lvl w:ilvl="7" w:tplc="04190019" w:tentative="1">
+      <w:start w:val="1"/>
+      <w:numFmt w:val="lowerLetter"/>
+      <w:lvlText w:val="%8."/>
+      <w:lvlJc w:val="left"/>
+      <w:pPr>
+        <w:ind w:left="5760" w:hanging="360"/>
+      </w:pPr>
+    </w:lvl>
+    <w:lvl w:ilvl="8" w:tplc="0419001B" w:tentative="1">
+      <w:start w:val="1"/>
+      <w:numFmt w:val="lowerRoman"/>
+      <w:lvlText w:val="%9."/>
+      <w:lvlJc w:val="right"/>
+      <w:pPr>
+        <w:ind w:left="6480" w:hanging="180"/>
+      </w:pPr>
+    </w:lvl>
+  </w:abstractNum>
+  <w:abstractNum w:abstractNumId="9" w15:restartNumberingAfterBreak="0">
+    <w:nsid w:val="720F6CA6"/>
+    <w:multiLevelType w:val="hybridMultilevel"/>
+    <w:tmpl w:val="1450AA20"/>
+    <w:lvl w:ilvl="0" w:tplc="6DDACD1A">
+      <w:start w:val="1"/>
+      <w:numFmt w:val="decimal"/>
+      <w:lvlText w:val="%1."/>
+      <w:lvlJc w:val="left"/>
+      <w:pPr>
+        <w:ind w:left="705" w:hanging="360"/>
+      </w:pPr>
+      <w:rPr>
+        <w:rFonts w:hint="default"/>
+      </w:rPr>
+    </w:lvl>
+    <w:lvl w:ilvl="1" w:tplc="04190019" w:tentative="1">
+      <w:start w:val="1"/>
+      <w:numFmt w:val="lowerLetter"/>
+      <w:lvlText w:val="%2."/>
+      <w:lvlJc w:val="left"/>
+      <w:pPr>
+        <w:ind w:left="1425" w:hanging="360"/>
+      </w:pPr>
+    </w:lvl>
+    <w:lvl w:ilvl="2" w:tplc="0419001B" w:tentative="1">
+      <w:start w:val="1"/>
+      <w:numFmt w:val="lowerRoman"/>
+      <w:lvlText w:val="%3."/>
+      <w:lvlJc w:val="right"/>
+      <w:pPr>
+        <w:ind w:left="2145" w:hanging="180"/>
+      </w:pPr>
+    </w:lvl>
+    <w:lvl w:ilvl="3" w:tplc="0419000F" w:tentative="1">
+      <w:start w:val="1"/>
+      <w:numFmt w:val="decimal"/>
+      <w:lvlText w:val="%4."/>
+      <w:lvlJc w:val="left"/>
+      <w:pPr>
+        <w:ind w:left="2865" w:hanging="360"/>
+      </w:pPr>
+    </w:lvl>
+    <w:lvl w:ilvl="4" w:tplc="04190019" w:tentative="1">
+      <w:start w:val="1"/>
+      <w:numFmt w:val="lowerLetter"/>
+      <w:lvlText w:val="%5."/>
+      <w:lvlJc w:val="left"/>
+      <w:pPr>
+        <w:ind w:left="3585" w:hanging="360"/>
+      </w:pPr>
+    </w:lvl>
+    <w:lvl w:ilvl="5" w:tplc="0419001B" w:tentative="1">
+      <w:start w:val="1"/>
+      <w:numFmt w:val="lowerRoman"/>
+      <w:lvlText w:val="%6."/>
+      <w:lvlJc w:val="right"/>
+      <w:pPr>
+        <w:ind w:left="4305" w:hanging="180"/>
+      </w:pPr>
+    </w:lvl>
+    <w:lvl w:ilvl="6" w:tplc="0419000F" w:tentative="1">
+      <w:start w:val="1"/>
+      <w:numFmt w:val="decimal"/>
+      <w:lvlText w:val="%7."/>
+      <w:lvlJc w:val="left"/>
+      <w:pPr>
+        <w:ind w:left="5025" w:hanging="360"/>
+      </w:pPr>
+    </w:lvl>
+    <w:lvl w:ilvl="7" w:tplc="04190019" w:tentative="1">
+      <w:start w:val="1"/>
+      <w:numFmt w:val="lowerLetter"/>
+      <w:lvlText w:val="%8."/>
+      <w:lvlJc w:val="left"/>
+      <w:pPr>
+        <w:ind w:left="5745" w:hanging="360"/>
+      </w:pPr>
+    </w:lvl>
+    <w:lvl w:ilvl="8" w:tplc="0419001B" w:tentative="1">
+      <w:start w:val="1"/>
+      <w:numFmt w:val="lowerRoman"/>
+      <w:lvlText w:val="%9."/>
+      <w:lvlJc w:val="right"/>
+      <w:pPr>
+        <w:ind w:left="6465" w:hanging="180"/>
+      </w:pPr>
+    </w:lvl>
+  </w:abstractNum>
+  <w:num w:numId="1">
+    <w:abstractNumId w:val="6"/>
+  </w:num>
+  <w:num w:numId="2">
+    <w:abstractNumId w:val="3"/>
+  </w:num>
+  <w:num w:numId="3">
+    <w:abstractNumId w:val="0"/>
+  </w:num>
+  <w:num w:numId="4">
+    <w:abstractNumId w:val="1"/>
+  </w:num>
+  <w:num w:numId="5">
+    <w:abstractNumId w:val="8"/>
+  </w:num>
+  <w:num w:numId="6">
+    <w:abstractNumId w:val="2"/>
+  </w:num>
+  <w:num w:numId="7">
+    <w:abstractNumId w:val="9"/>
+  </w:num>
+  <w:num w:numId="8">
+    <w:abstractNumId w:val="5"/>
+  </w:num>
+  <w:num w:numId="9">
+    <w:abstractNumId w:val="4"/>
+  </w:num>
+  <w:num w:numId="10">
+    <w:abstractNumId w:val="7"/>
+  </w:num>
+</w:numbering>
 </file>
 
 <file path=word/styles.xml><?xml version="1.0" encoding="utf-8"?>
@@ -254,7 +6120,7 @@
         <w:rFonts w:asciiTheme="minorHAnsi" w:eastAsiaTheme="minorHAnsi" w:hAnsiTheme="minorHAnsi" w:cstheme="minorBidi"/>
         <w:sz w:val="22"/>
         <w:szCs w:val="22"/>
-        <w:lang w:val="ru-RU" w:eastAsia="en-US" w:bidi="ar-SA"/>
+        <w:lang w:val="en-US" w:eastAsia="en-US" w:bidi="ar-SA"/>
       </w:rPr>
     </w:rPrDefault>
     <w:pPrDefault>
@@ -639,6 +6505,7 @@
   <w:style w:type="paragraph" w:default="1" w:styleId="a">
     <w:name w:val="Normal"/>
     <w:qFormat/>
+    <w:rsid w:val="000C336E"/>
   </w:style>
   <w:style w:type="character" w:default="1" w:styleId="a0">
     <w:name w:val="Default Paragraph Font"/>
@@ -667,14 +6534,28 @@
     <w:semiHidden/>
     <w:unhideWhenUsed/>
   </w:style>
-  <w:style w:type="table" w:styleId="a3">
+  <w:style w:type="paragraph" w:styleId="a3">
+    <w:name w:val="List Paragraph"/>
+    <w:basedOn w:val="a"/>
+    <w:uiPriority w:val="34"/>
+    <w:qFormat/>
+    <w:rsid w:val="00A0094A"/>
+    <w:pPr>
+      <w:ind w:left="720"/>
+      <w:contextualSpacing/>
+    </w:pPr>
+  </w:style>
+  <w:style w:type="table" w:styleId="a4">
     <w:name w:val="Table Grid"/>
     <w:basedOn w:val="a1"/>
     <w:uiPriority w:val="39"/>
-    <w:rsid w:val="00196BCB"/>
+    <w:rsid w:val="00D55489"/>
     <w:pPr>
       <w:spacing w:after="0" w:line="240" w:lineRule="auto"/>
     </w:pPr>
+    <w:rPr>
+      <w:lang w:val="ru-RU"/>
+    </w:rPr>
     <w:tblPr>
       <w:tblBorders>
         <w:top w:val="single" w:sz="4" w:space="0" w:color="auto"/>
